--- a/praca.docx
+++ b/praca.docx
@@ -50,6 +50,19 @@
         <w:jc w:val="both"/>
       </w:pPr>
       <w:r>
+        <w:t>Wszystkie dane o użytkownikach, zamówionych i zrealizowanych usługach, firmach, bazy adresowe są przechowywane w bazie relacyjnej po stronie serwera.</w:t>
+      </w:r>
+    </w:p>
+    <w:p>
+      <w:pPr>
+        <w:pStyle w:val="Akapitzlist"/>
+        <w:numPr>
+          <w:ilvl w:val="0"/>
+          <w:numId w:val="2"/>
+        </w:numPr>
+        <w:jc w:val="both"/>
+      </w:pPr>
+      <w:r>
         <w:t>API będzie zrealizowane za pomocą usług typu REST.</w:t>
       </w:r>
     </w:p>
@@ -63,6 +76,19 @@
         <w:jc w:val="both"/>
       </w:pPr>
       <w:r>
+        <w:t>Autoryzacja opiera się na uzyskaniu przez końcówkę klucza sesji, który jest później używany do autoryzacji wywołania kolejnych usług.</w:t>
+      </w:r>
+    </w:p>
+    <w:p>
+      <w:pPr>
+        <w:pStyle w:val="Akapitzlist"/>
+        <w:numPr>
+          <w:ilvl w:val="0"/>
+          <w:numId w:val="2"/>
+        </w:numPr>
+        <w:jc w:val="both"/>
+      </w:pPr>
+      <w:r>
         <w:t>Końcówki mogą być na zaimplementowane dowolnej platformie, w pracy zrealizowano stronę webową oraz aplikację na system Android.</w:t>
       </w:r>
     </w:p>
@@ -90,6 +116,9 @@
       </w:pPr>
       <w:r>
         <w:t>System centralny przechowuje wszystkie dane wprowadzone po stronie końcówek i odpowiada za ich synchronizację</w:t>
+      </w:r>
+      <w:r>
+        <w:t xml:space="preserve"> – rozpropagowanie na końcówki</w:t>
       </w:r>
       <w:r>
         <w:t>.</w:t>
@@ -298,7 +327,13 @@
         <w:t xml:space="preserve">Udostępnienie </w:t>
       </w:r>
       <w:r>
-        <w:t>funkcji dla administratora/administratorów systemu.</w:t>
+        <w:t>funkcji dla administratora/administratorów systemu</w:t>
+      </w:r>
+      <w:r>
+        <w:t xml:space="preserve"> w końcówce webowej</w:t>
+      </w:r>
+      <w:r>
+        <w:t>.</w:t>
       </w:r>
     </w:p>
     <w:p>
@@ -378,7 +413,6 @@
         <w:jc w:val="both"/>
       </w:pPr>
       <w:r>
-        <w:lastRenderedPageBreak/>
         <w:t>Struktura użytkowników</w:t>
       </w:r>
     </w:p>
@@ -548,7 +582,6 @@
         <w:jc w:val="both"/>
       </w:pPr>
       <w:r>
-        <w:lastRenderedPageBreak/>
         <w:t>Funkcjonalności API:</w:t>
       </w:r>
     </w:p>
@@ -597,6 +630,19 @@
         <w:jc w:val="both"/>
       </w:pPr>
       <w:r>
+        <w:t>Wylogowanie użytkownika.</w:t>
+      </w:r>
+    </w:p>
+    <w:p>
+      <w:pPr>
+        <w:pStyle w:val="Akapitzlist"/>
+        <w:numPr>
+          <w:ilvl w:val="0"/>
+          <w:numId w:val="5"/>
+        </w:numPr>
+        <w:jc w:val="both"/>
+      </w:pPr>
+      <w:r>
         <w:t>Wybranie najlepszej oferty i wyliczenie ceny dla paczki o danych atrybutach.</w:t>
       </w:r>
     </w:p>
@@ -741,35 +787,34 @@
     </w:p>
     <w:p>
       <w:pPr>
-        <w:jc w:val="both"/>
-      </w:pPr>
-      <w:r>
-        <w:t>Przypadki użycia kanał internetowy</w:t>
-      </w:r>
-    </w:p>
-    <w:p>
-      <w:pPr>
-        <w:jc w:val="both"/>
-      </w:pPr>
-      <w:r>
-        <w:t>Przypadki użycia aplikacja mobilna</w:t>
-      </w:r>
-    </w:p>
-    <w:p>
-      <w:pPr>
-        <w:jc w:val="both"/>
-      </w:pPr>
-      <w:r>
-        <w:t>Diagram sekwencji API</w:t>
-      </w:r>
-    </w:p>
-    <w:p>
-      <w:pPr>
-        <w:jc w:val="both"/>
-      </w:pPr>
-      <w:r>
-        <w:t>Projekt bazy danych</w:t>
-      </w:r>
+        <w:pStyle w:val="Akapitzlist"/>
+        <w:numPr>
+          <w:ilvl w:val="0"/>
+          <w:numId w:val="5"/>
+        </w:numPr>
+        <w:jc w:val="both"/>
+      </w:pPr>
+      <w:r>
+        <w:t>Wprowadzenie danych o indywidualnej ofercie dla konkretnego klienta.</w:t>
+      </w:r>
+    </w:p>
+    <w:p>
+      <w:pPr>
+        <w:pStyle w:val="Akapitzlist"/>
+        <w:numPr>
+          <w:ilvl w:val="0"/>
+          <w:numId w:val="5"/>
+        </w:numPr>
+        <w:jc w:val="both"/>
+      </w:pPr>
+      <w:r>
+        <w:t>Usuwanie, blokowanie, odblokowywanie kont użytkowników.</w:t>
+      </w:r>
+    </w:p>
+    <w:p>
+      <w:pPr>
+        <w:jc w:val="both"/>
+      </w:pPr>
     </w:p>
     <w:p>
       <w:pPr>
@@ -789,42 +834,88 @@
         <w:jc w:val="both"/>
       </w:pPr>
       <w:r>
-        <w:t>Diagram klas serwera</w:t>
-      </w:r>
-    </w:p>
-    <w:p>
-      <w:pPr>
-        <w:jc w:val="both"/>
-      </w:pPr>
-      <w:r>
-        <w:t>GUI kanału internetowego</w:t>
-      </w:r>
-    </w:p>
-    <w:p>
-      <w:pPr>
-        <w:jc w:val="both"/>
-      </w:pPr>
-      <w:r>
-        <w:t>GUI aplikacji mobilnej</w:t>
-      </w:r>
-    </w:p>
-    <w:p>
-      <w:pPr>
-        <w:jc w:val="both"/>
-      </w:pPr>
-      <w:r>
-        <w:t>Integracja z systemem płatności</w:t>
-      </w:r>
-    </w:p>
-    <w:p>
-      <w:pPr>
-        <w:jc w:val="both"/>
-      </w:pPr>
-      <w:r>
-        <w:t>Integracja z systemem firmy kurierskiej</w:t>
+        <w:t>Serwer jest napisany w technologii Java EE w wersji 7. Wystawia on usługi typu REST.</w:t>
       </w:r>
       <w:bookmarkStart w:id="0" w:name="_GoBack"/>
       <w:bookmarkEnd w:id="0"/>
+    </w:p>
+    <w:p>
+      <w:pPr>
+        <w:jc w:val="both"/>
+      </w:pPr>
+    </w:p>
+    <w:p>
+      <w:pPr>
+        <w:jc w:val="both"/>
+      </w:pPr>
+      <w:r>
+        <w:t>Przypadki użycia kanał internetowy</w:t>
+      </w:r>
+    </w:p>
+    <w:p>
+      <w:pPr>
+        <w:jc w:val="both"/>
+      </w:pPr>
+      <w:r>
+        <w:t>Przypadki użycia aplikacja mobilna</w:t>
+      </w:r>
+    </w:p>
+    <w:p>
+      <w:pPr>
+        <w:jc w:val="both"/>
+      </w:pPr>
+      <w:r>
+        <w:t>Diagram sekwencji API</w:t>
+      </w:r>
+    </w:p>
+    <w:p>
+      <w:pPr>
+        <w:jc w:val="both"/>
+      </w:pPr>
+      <w:r>
+        <w:t>Projekt bazy danych</w:t>
+      </w:r>
+    </w:p>
+    <w:p>
+      <w:pPr>
+        <w:jc w:val="both"/>
+      </w:pPr>
+      <w:r>
+        <w:t>Diagram klas serwera</w:t>
+      </w:r>
+    </w:p>
+    <w:p>
+      <w:pPr>
+        <w:jc w:val="both"/>
+      </w:pPr>
+      <w:r>
+        <w:t>GUI kanału internetowego</w:t>
+      </w:r>
+    </w:p>
+    <w:p>
+      <w:pPr>
+        <w:jc w:val="both"/>
+      </w:pPr>
+      <w:r>
+        <w:t>GUI aplikacji mobilnej</w:t>
+      </w:r>
+    </w:p>
+    <w:p>
+      <w:pPr>
+        <w:jc w:val="both"/>
+      </w:pPr>
+      <w:r>
+        <w:t>Integracja z systemem płatności</w:t>
+      </w:r>
+    </w:p>
+    <w:p>
+      <w:pPr>
+        <w:jc w:val="both"/>
+      </w:pPr>
+      <w:r>
+        <w:lastRenderedPageBreak/>
+        <w:t>Integracja z systemem firmy kurierskiej</w:t>
+      </w:r>
     </w:p>
     <w:sectPr>
       <w:pgSz w:w="11906" w:h="16838"/>

--- a/praca.docx
+++ b/praca.docx
@@ -1,6 +1,6 @@
 
 <file path=word/document.xml><?xml version="1.0" encoding="utf-8"?>
-<w:document xmlns:wpc="http://schemas.microsoft.com/office/word/2010/wordprocessingCanvas" xmlns:mc="http://schemas.openxmlformats.org/markup-compatibility/2006" xmlns:o="urn:schemas-microsoft-com:office:office" xmlns:r="http://schemas.openxmlformats.org/officeDocument/2006/relationships" xmlns:m="http://schemas.openxmlformats.org/officeDocument/2006/math" xmlns:v="urn:schemas-microsoft-com:vml" xmlns:wp14="http://schemas.microsoft.com/office/word/2010/wordprocessingDrawing" xmlns:wp="http://schemas.openxmlformats.org/drawingml/2006/wordprocessingDrawing" xmlns:w10="urn:schemas-microsoft-com:office:word" xmlns:w="http://schemas.openxmlformats.org/wordprocessingml/2006/main" xmlns:w14="http://schemas.microsoft.com/office/word/2010/wordml" xmlns:wpg="http://schemas.microsoft.com/office/word/2010/wordprocessingGroup" xmlns:wpi="http://schemas.microsoft.com/office/word/2010/wordprocessingInk" xmlns:wne="http://schemas.microsoft.com/office/word/2006/wordml" xmlns:wps="http://schemas.microsoft.com/office/word/2010/wordprocessingShape" mc:Ignorable="w14 wp14">
+<w:document xmlns:wpc="http://schemas.microsoft.com/office/word/2010/wordprocessingCanvas" xmlns:mc="http://schemas.openxmlformats.org/markup-compatibility/2006" xmlns:o="urn:schemas-microsoft-com:office:office" xmlns:r="http://schemas.openxmlformats.org/officeDocument/2006/relationships" xmlns:m="http://schemas.openxmlformats.org/officeDocument/2006/math" xmlns:v="urn:schemas-microsoft-com:vml" xmlns:wp14="http://schemas.microsoft.com/office/word/2010/wordprocessingDrawing" xmlns:wp="http://schemas.openxmlformats.org/drawingml/2006/wordprocessingDrawing" xmlns:w10="urn:schemas-microsoft-com:office:word" xmlns:w="http://schemas.openxmlformats.org/wordprocessingml/2006/main" xmlns:w14="http://schemas.microsoft.com/office/word/2010/wordml" xmlns:w15="http://schemas.microsoft.com/office/word/2012/wordml" xmlns:wpg="http://schemas.microsoft.com/office/word/2010/wordprocessingGroup" xmlns:wpi="http://schemas.microsoft.com/office/word/2010/wordprocessingInk" xmlns:wne="http://schemas.microsoft.com/office/word/2006/wordml" xmlns:wps="http://schemas.microsoft.com/office/word/2010/wordprocessingShape" mc:Ignorable="w14 w15 wp14">
   <w:body>
     <w:p>
       <w:pPr>
@@ -8,6 +8,171 @@
         <w:jc w:val="both"/>
       </w:pPr>
       <w:r>
+        <w:t>Streszczenie</w:t>
+      </w:r>
+    </w:p>
+    <w:p>
+      <w:pPr>
+        <w:ind w:firstLine="360"/>
+        <w:jc w:val="both"/>
+      </w:pPr>
+      <w:r>
+        <w:tab/>
+        <w:t>Dzisiejsze systemy obsługi klienta rozwijają się coraz bardziej w stronę maksymalnego ułatwienia obsługi oraz dostępu do niej. Niezmiennie popularnością cieszy się wystawianie publicznego API systemu, które może być</w:t>
+      </w:r>
+      <w:r>
+        <w:t xml:space="preserve"> używane dowolnie przez autorów niezależnych aplikacji, co dodatkowo zwiększa </w:t>
+      </w:r>
+      <w:r>
+        <w:t>popularność systemu</w:t>
+      </w:r>
+      <w:r>
+        <w:t xml:space="preserve">. </w:t>
+      </w:r>
+      <w:r>
+        <w:t>Dodatkowo mało jest aplikacji, które są dostosowane zarówno do potrzeb osób indywidualnych, jak i klientów biznesowych. Praca zawiera system obsługi brokera kurierskiego, który pod względem zastosowanych rozwiązań jak i założeń jest unikatowy na rynku.</w:t>
+      </w:r>
+    </w:p>
+    <w:p>
+      <w:pPr>
+        <w:ind w:firstLine="360"/>
+        <w:jc w:val="both"/>
+      </w:pPr>
+    </w:p>
+    <w:p>
+      <w:pPr>
+        <w:ind w:firstLine="360"/>
+        <w:jc w:val="both"/>
+      </w:pPr>
+      <w:r>
+        <w:t>Słowa kluczowe: kurier, paczka, otwarte API, klient biznesowy, klient indywidualny</w:t>
+      </w:r>
+    </w:p>
+    <w:p>
+      <w:pPr>
+        <w:ind w:firstLine="360"/>
+        <w:jc w:val="both"/>
+      </w:pPr>
+    </w:p>
+    <w:p>
+      <w:pPr>
+        <w:ind w:firstLine="360"/>
+        <w:jc w:val="both"/>
+      </w:pPr>
+    </w:p>
+    <w:p>
+      <w:pPr>
+        <w:ind w:firstLine="360"/>
+        <w:jc w:val="both"/>
+      </w:pPr>
+    </w:p>
+    <w:p>
+      <w:pPr>
+        <w:ind w:firstLine="360"/>
+        <w:jc w:val="both"/>
+      </w:pPr>
+    </w:p>
+    <w:p>
+      <w:pPr>
+        <w:ind w:firstLine="360"/>
+        <w:jc w:val="both"/>
+      </w:pPr>
+    </w:p>
+    <w:p>
+      <w:pPr>
+        <w:ind w:firstLine="360"/>
+        <w:jc w:val="both"/>
+      </w:pPr>
+    </w:p>
+    <w:p>
+      <w:pPr>
+        <w:ind w:firstLine="360"/>
+        <w:jc w:val="both"/>
+      </w:pPr>
+    </w:p>
+    <w:p>
+      <w:pPr>
+        <w:ind w:firstLine="360"/>
+        <w:jc w:val="both"/>
+      </w:pPr>
+    </w:p>
+    <w:p>
+      <w:pPr>
+        <w:ind w:firstLine="360"/>
+        <w:jc w:val="both"/>
+      </w:pPr>
+    </w:p>
+    <w:p>
+      <w:pPr>
+        <w:ind w:firstLine="360"/>
+        <w:jc w:val="both"/>
+      </w:pPr>
+    </w:p>
+    <w:p>
+      <w:pPr>
+        <w:ind w:firstLine="360"/>
+        <w:jc w:val="both"/>
+      </w:pPr>
+    </w:p>
+    <w:p>
+      <w:pPr>
+        <w:ind w:firstLine="360"/>
+        <w:jc w:val="both"/>
+      </w:pPr>
+    </w:p>
+    <w:p>
+      <w:pPr>
+        <w:ind w:firstLine="360"/>
+        <w:jc w:val="both"/>
+      </w:pPr>
+    </w:p>
+    <w:p>
+      <w:pPr>
+        <w:ind w:firstLine="360"/>
+        <w:jc w:val="both"/>
+      </w:pPr>
+    </w:p>
+    <w:p>
+      <w:pPr>
+        <w:ind w:firstLine="360"/>
+        <w:jc w:val="both"/>
+      </w:pPr>
+    </w:p>
+    <w:p>
+      <w:pPr>
+        <w:ind w:firstLine="360"/>
+        <w:jc w:val="both"/>
+      </w:pPr>
+    </w:p>
+    <w:p>
+      <w:pPr>
+        <w:ind w:firstLine="360"/>
+        <w:jc w:val="both"/>
+      </w:pPr>
+    </w:p>
+    <w:p>
+      <w:pPr>
+        <w:ind w:firstLine="360"/>
+        <w:jc w:val="both"/>
+      </w:pPr>
+    </w:p>
+    <w:p>
+      <w:pPr>
+        <w:ind w:firstLine="360"/>
+        <w:jc w:val="both"/>
+      </w:pPr>
+    </w:p>
+    <w:p>
+      <w:pPr>
+        <w:jc w:val="both"/>
+      </w:pPr>
+    </w:p>
+    <w:p>
+      <w:pPr>
+        <w:jc w:val="both"/>
+      </w:pPr>
+      <w:r>
+        <w:lastRenderedPageBreak/>
         <w:t>Założenia systemu:</w:t>
       </w:r>
     </w:p>
@@ -37,7 +202,13 @@
         <w:t>Sercem systemu będzie s</w:t>
       </w:r>
       <w:r>
-        <w:t>erwer centralny, współpracujący z bazą danych, który udostępnia usługi dla końcówek – każda z końcówek może zaimplementować część lub całe API.</w:t>
+        <w:t xml:space="preserve">erwer centralny, współpracujący z bazą danych, który udostępnia usługi dla końcówek – każda z końcówek może </w:t>
+      </w:r>
+      <w:r>
+        <w:t>używać dowolnej części</w:t>
+      </w:r>
+      <w:r>
+        <w:t xml:space="preserve"> API.</w:t>
       </w:r>
     </w:p>
     <w:p>
@@ -276,16 +447,10 @@
       </w:r>
       <w:proofErr w:type="spellEnd"/>
       <w:r>
-        <w:t xml:space="preserve"> za pomocą przelewów internetowych realizowanych za pośrednictwem systemu centralnego. (</w:t>
-      </w:r>
-      <w:r>
-        <w:rPr>
-          <w:color w:val="FF0000"/>
-        </w:rPr>
-        <w:t>lub no nie do końca</w:t>
-      </w:r>
-      <w:r>
-        <w:t>).</w:t>
+        <w:t xml:space="preserve"> za pomocą przelewów internetowych realizowanych za pośr</w:t>
+      </w:r>
+      <w:r>
+        <w:t>ednictwem systemu centralnego.</w:t>
       </w:r>
     </w:p>
     <w:p>
@@ -385,34 +550,37 @@
     </w:p>
     <w:p>
       <w:pPr>
-        <w:jc w:val="both"/>
-      </w:pPr>
-    </w:p>
-    <w:p>
-      <w:pPr>
-        <w:jc w:val="both"/>
-      </w:pPr>
-    </w:p>
-    <w:p>
-      <w:pPr>
-        <w:jc w:val="both"/>
-      </w:pPr>
-    </w:p>
-    <w:p>
-      <w:pPr>
-        <w:jc w:val="both"/>
-      </w:pPr>
-    </w:p>
-    <w:p>
-      <w:pPr>
-        <w:jc w:val="both"/>
-      </w:pPr>
-    </w:p>
-    <w:p>
-      <w:pPr>
-        <w:jc w:val="both"/>
-      </w:pPr>
-      <w:r>
+        <w:pStyle w:val="Akapitzlist"/>
+        <w:numPr>
+          <w:ilvl w:val="0"/>
+          <w:numId w:val="2"/>
+        </w:numPr>
+        <w:jc w:val="both"/>
+      </w:pPr>
+      <w:r>
+        <w:t>Inteligentne podpowiadanie adm</w:t>
+      </w:r>
+      <w:r>
+        <w:t>inistratorom systemu o preferencjach każdego z klientów.</w:t>
+      </w:r>
+    </w:p>
+    <w:p>
+      <w:pPr>
+        <w:pStyle w:val="Akapitzlist"/>
+        <w:jc w:val="both"/>
+      </w:pPr>
+    </w:p>
+    <w:p>
+      <w:pPr>
+        <w:jc w:val="both"/>
+      </w:pPr>
+    </w:p>
+    <w:p>
+      <w:pPr>
+        <w:jc w:val="both"/>
+      </w:pPr>
+      <w:r>
+        <w:lastRenderedPageBreak/>
         <w:t>Struktura użytkowników</w:t>
       </w:r>
     </w:p>
@@ -582,6 +750,7 @@
         <w:jc w:val="both"/>
       </w:pPr>
       <w:r>
+        <w:lastRenderedPageBreak/>
         <w:t>Funkcjonalności API:</w:t>
       </w:r>
     </w:p>
@@ -813,6 +982,19 @@
     </w:p>
     <w:p>
       <w:pPr>
+        <w:pStyle w:val="Akapitzlist"/>
+        <w:numPr>
+          <w:ilvl w:val="0"/>
+          <w:numId w:val="5"/>
+        </w:numPr>
+        <w:jc w:val="both"/>
+      </w:pPr>
+      <w:r>
+        <w:t>Zostawianie wiadomości dla grup lub konkretnych użytkowników .</w:t>
+      </w:r>
+    </w:p>
+    <w:p>
+      <w:pPr>
         <w:jc w:val="both"/>
       </w:pPr>
     </w:p>
@@ -831,10 +1013,597 @@
     </w:p>
     <w:p>
       <w:pPr>
-        <w:jc w:val="both"/>
-      </w:pPr>
-      <w:r>
-        <w:t>Serwer jest napisany w technologii Java EE w wersji 7. Wystawia on usługi typu REST.</w:t>
+        <w:pStyle w:val="Akapitzlist"/>
+        <w:numPr>
+          <w:ilvl w:val="0"/>
+          <w:numId w:val="6"/>
+        </w:numPr>
+        <w:jc w:val="both"/>
+      </w:pPr>
+      <w:r>
+        <w:t>s</w:t>
+      </w:r>
+      <w:r>
+        <w:t>erwer jest napisany w technologii Java EE w wersji 7</w:t>
+      </w:r>
+    </w:p>
+    <w:p>
+      <w:pPr>
+        <w:pStyle w:val="Akapitzlist"/>
+        <w:numPr>
+          <w:ilvl w:val="0"/>
+          <w:numId w:val="6"/>
+        </w:numPr>
+        <w:jc w:val="both"/>
+      </w:pPr>
+      <w:r>
+        <w:t>wystawiane przez serwer usługi są</w:t>
+      </w:r>
+      <w:r>
+        <w:t xml:space="preserve"> typu REST</w:t>
+      </w:r>
+    </w:p>
+    <w:p>
+      <w:pPr>
+        <w:pStyle w:val="Akapitzlist"/>
+        <w:numPr>
+          <w:ilvl w:val="0"/>
+          <w:numId w:val="6"/>
+        </w:numPr>
+        <w:jc w:val="both"/>
+      </w:pPr>
+      <w:r>
+        <w:t>baza da</w:t>
+      </w:r>
+      <w:r>
+        <w:t xml:space="preserve">nych to relacyjny </w:t>
+      </w:r>
+      <w:proofErr w:type="spellStart"/>
+      <w:r>
+        <w:t>PostgreSQL</w:t>
+      </w:r>
+      <w:proofErr w:type="spellEnd"/>
+      <w:r>
+        <w:t xml:space="preserve"> 9.3</w:t>
+      </w:r>
+    </w:p>
+    <w:p>
+      <w:pPr>
+        <w:pStyle w:val="Akapitzlist"/>
+        <w:numPr>
+          <w:ilvl w:val="0"/>
+          <w:numId w:val="6"/>
+        </w:numPr>
+        <w:jc w:val="both"/>
+      </w:pPr>
+      <w:r>
+        <w:t xml:space="preserve">do współpracy z bazą danych użyty został </w:t>
+      </w:r>
+      <w:proofErr w:type="spellStart"/>
+      <w:r>
+        <w:t>framework</w:t>
+      </w:r>
+      <w:proofErr w:type="spellEnd"/>
+      <w:r>
+        <w:t xml:space="preserve"> ORM </w:t>
+      </w:r>
+      <w:proofErr w:type="spellStart"/>
+      <w:r>
+        <w:t>Hibernate</w:t>
+      </w:r>
+      <w:proofErr w:type="spellEnd"/>
+      <w:r>
+        <w:t xml:space="preserve"> w wersji 4.2.2</w:t>
+      </w:r>
+    </w:p>
+    <w:p>
+      <w:pPr>
+        <w:pStyle w:val="Akapitzlist"/>
+        <w:numPr>
+          <w:ilvl w:val="0"/>
+          <w:numId w:val="6"/>
+        </w:numPr>
+        <w:jc w:val="both"/>
+      </w:pPr>
+      <w:r>
+        <w:t xml:space="preserve">serwer aplikacyjny to </w:t>
+      </w:r>
+      <w:proofErr w:type="spellStart"/>
+      <w:r>
+        <w:t>Glassfish</w:t>
+      </w:r>
+      <w:proofErr w:type="spellEnd"/>
+      <w:r>
+        <w:t xml:space="preserve"> w wersji 3.1.2.2</w:t>
+      </w:r>
+    </w:p>
+    <w:p>
+      <w:pPr>
+        <w:pStyle w:val="Akapitzlist"/>
+        <w:numPr>
+          <w:ilvl w:val="0"/>
+          <w:numId w:val="6"/>
+        </w:numPr>
+        <w:jc w:val="both"/>
+      </w:pPr>
+      <w:r>
+        <w:t>l</w:t>
+      </w:r>
+      <w:r>
+        <w:t>ogika biznesowa aplikacji</w:t>
+      </w:r>
+      <w:r>
+        <w:t xml:space="preserve"> webowej jest napisana we </w:t>
+      </w:r>
+      <w:proofErr w:type="spellStart"/>
+      <w:r>
+        <w:t>frameworku</w:t>
+      </w:r>
+      <w:proofErr w:type="spellEnd"/>
+      <w:r>
+        <w:t xml:space="preserve"> Spring</w:t>
+      </w:r>
+    </w:p>
+    <w:p>
+      <w:pPr>
+        <w:pStyle w:val="Akapitzlist"/>
+        <w:numPr>
+          <w:ilvl w:val="0"/>
+          <w:numId w:val="6"/>
+        </w:numPr>
+        <w:jc w:val="both"/>
+      </w:pPr>
+      <w:r>
+        <w:t>warstwa prezentacji aplikacji webowej napisana jest w JSF</w:t>
+      </w:r>
+    </w:p>
+    <w:p>
+      <w:pPr>
+        <w:pStyle w:val="Akapitzlist"/>
+        <w:numPr>
+          <w:ilvl w:val="0"/>
+          <w:numId w:val="6"/>
+        </w:numPr>
+        <w:jc w:val="both"/>
+      </w:pPr>
+      <w:r>
+        <w:t>aplikacja mobilna napisana jest na system operacyjny Android w wersji 4.0 lub wyższej</w:t>
+      </w:r>
+      <w:r>
+        <w:t xml:space="preserve"> przy zachowaniu wytycznych </w:t>
+      </w:r>
+      <w:proofErr w:type="spellStart"/>
+      <w:r>
+        <w:t>material</w:t>
+      </w:r>
+      <w:proofErr w:type="spellEnd"/>
+      <w:r>
+        <w:t xml:space="preserve"> design</w:t>
+      </w:r>
+    </w:p>
+    <w:p>
+      <w:pPr>
+        <w:jc w:val="both"/>
+      </w:pPr>
+    </w:p>
+    <w:p>
+      <w:pPr>
+        <w:jc w:val="both"/>
+      </w:pPr>
+      <w:r>
+        <w:t>Przypadki użycia kanał internetowy</w:t>
+      </w:r>
+      <w:r>
+        <w:t xml:space="preserve"> (strona kliencka)</w:t>
+      </w:r>
+    </w:p>
+    <w:p>
+      <w:pPr>
+        <w:pStyle w:val="Akapitzlist"/>
+        <w:numPr>
+          <w:ilvl w:val="0"/>
+          <w:numId w:val="7"/>
+        </w:numPr>
+        <w:jc w:val="both"/>
+      </w:pPr>
+      <w:r>
+        <w:t>Logowanie</w:t>
+      </w:r>
+    </w:p>
+    <w:p>
+      <w:pPr>
+        <w:pStyle w:val="Akapitzlist"/>
+        <w:numPr>
+          <w:ilvl w:val="0"/>
+          <w:numId w:val="7"/>
+        </w:numPr>
+        <w:jc w:val="both"/>
+      </w:pPr>
+      <w:r>
+        <w:t>Wylogowanie</w:t>
+      </w:r>
+    </w:p>
+    <w:p>
+      <w:pPr>
+        <w:pStyle w:val="Akapitzlist"/>
+        <w:numPr>
+          <w:ilvl w:val="0"/>
+          <w:numId w:val="7"/>
+        </w:numPr>
+        <w:jc w:val="both"/>
+      </w:pPr>
+      <w:r>
+        <w:t>Założenie konta</w:t>
+      </w:r>
+    </w:p>
+    <w:p>
+      <w:pPr>
+        <w:pStyle w:val="Akapitzlist"/>
+        <w:numPr>
+          <w:ilvl w:val="0"/>
+          <w:numId w:val="7"/>
+        </w:numPr>
+        <w:jc w:val="both"/>
+      </w:pPr>
+      <w:r>
+        <w:t>Nadanie przesyłki bez zalogowania</w:t>
+      </w:r>
+    </w:p>
+    <w:p>
+      <w:pPr>
+        <w:pStyle w:val="Akapitzlist"/>
+        <w:numPr>
+          <w:ilvl w:val="0"/>
+          <w:numId w:val="7"/>
+        </w:numPr>
+        <w:jc w:val="both"/>
+      </w:pPr>
+      <w:r>
+        <w:t>Nadanie przesyłki przez klienta indywidualnego po zalogowaniu</w:t>
+      </w:r>
+    </w:p>
+    <w:p>
+      <w:pPr>
+        <w:pStyle w:val="Akapitzlist"/>
+        <w:numPr>
+          <w:ilvl w:val="0"/>
+          <w:numId w:val="7"/>
+        </w:numPr>
+        <w:jc w:val="both"/>
+      </w:pPr>
+      <w:r>
+        <w:t>Nadanie przesyłki przez klienta biznesowego po zalogowaniu</w:t>
+      </w:r>
+    </w:p>
+    <w:p>
+      <w:pPr>
+        <w:pStyle w:val="Akapitzlist"/>
+        <w:numPr>
+          <w:ilvl w:val="0"/>
+          <w:numId w:val="7"/>
+        </w:numPr>
+        <w:jc w:val="both"/>
+      </w:pPr>
+      <w:r>
+        <w:t>Wydruk listu przewozowego</w:t>
+      </w:r>
+    </w:p>
+    <w:p>
+      <w:pPr>
+        <w:pStyle w:val="Akapitzlist"/>
+        <w:numPr>
+          <w:ilvl w:val="0"/>
+          <w:numId w:val="7"/>
+        </w:numPr>
+        <w:jc w:val="both"/>
+      </w:pPr>
+      <w:r>
+        <w:lastRenderedPageBreak/>
+        <w:t>Sprawdzenie statusu przesyłki/przesyłek</w:t>
+      </w:r>
+    </w:p>
+    <w:p>
+      <w:pPr>
+        <w:pStyle w:val="Akapitzlist"/>
+        <w:numPr>
+          <w:ilvl w:val="0"/>
+          <w:numId w:val="7"/>
+        </w:numPr>
+        <w:jc w:val="both"/>
+      </w:pPr>
+      <w:r>
+        <w:t>Administracja podwładnymi (ustalenie limitu na wysłane paczki, ustalanie hierarchii, ustalanie uprawnień)</w:t>
+      </w:r>
+    </w:p>
+    <w:p>
+      <w:pPr>
+        <w:pStyle w:val="Akapitzlist"/>
+        <w:numPr>
+          <w:ilvl w:val="0"/>
+          <w:numId w:val="7"/>
+        </w:numPr>
+        <w:jc w:val="both"/>
+      </w:pPr>
+      <w:r>
+        <w:t>Dodawanie nowych podwładnych</w:t>
+      </w:r>
+    </w:p>
+    <w:p>
+      <w:pPr>
+        <w:pStyle w:val="Akapitzlist"/>
+        <w:numPr>
+          <w:ilvl w:val="0"/>
+          <w:numId w:val="7"/>
+        </w:numPr>
+        <w:jc w:val="both"/>
+      </w:pPr>
+      <w:r>
+        <w:t>Dokonywanie wpłat</w:t>
+      </w:r>
+    </w:p>
+    <w:p>
+      <w:pPr>
+        <w:pStyle w:val="Akapitzlist"/>
+        <w:numPr>
+          <w:ilvl w:val="0"/>
+          <w:numId w:val="7"/>
+        </w:numPr>
+        <w:jc w:val="both"/>
+      </w:pPr>
+      <w:r>
+        <w:t>Wybór preferowanej firmy kurierskiej</w:t>
+      </w:r>
+    </w:p>
+    <w:p>
+      <w:pPr>
+        <w:jc w:val="both"/>
+      </w:pPr>
+      <w:r>
+        <w:t>Przypadki użycia kanał internetowy (strona administracyjna)</w:t>
+      </w:r>
+    </w:p>
+    <w:p>
+      <w:pPr>
+        <w:pStyle w:val="Akapitzlist"/>
+        <w:numPr>
+          <w:ilvl w:val="0"/>
+          <w:numId w:val="8"/>
+        </w:numPr>
+        <w:jc w:val="both"/>
+      </w:pPr>
+      <w:r>
+        <w:t>Aktywacja kont użytkowników.</w:t>
+      </w:r>
+    </w:p>
+    <w:p>
+      <w:pPr>
+        <w:pStyle w:val="Akapitzlist"/>
+        <w:numPr>
+          <w:ilvl w:val="0"/>
+          <w:numId w:val="8"/>
+        </w:numPr>
+        <w:jc w:val="both"/>
+      </w:pPr>
+      <w:r>
+        <w:t>Usuwanie kont użytkowników.</w:t>
+      </w:r>
+    </w:p>
+    <w:p>
+      <w:pPr>
+        <w:pStyle w:val="Akapitzlist"/>
+        <w:numPr>
+          <w:ilvl w:val="0"/>
+          <w:numId w:val="8"/>
+        </w:numPr>
+        <w:jc w:val="both"/>
+      </w:pPr>
+      <w:r>
+        <w:t>Dodawanie nowych użytkowników firmowych, razem z ustaleniem dla nich warunków.</w:t>
+      </w:r>
+    </w:p>
+    <w:p>
+      <w:pPr>
+        <w:pStyle w:val="Akapitzlist"/>
+        <w:numPr>
+          <w:ilvl w:val="0"/>
+          <w:numId w:val="8"/>
+        </w:numPr>
+        <w:jc w:val="both"/>
+      </w:pPr>
+      <w:r>
+        <w:t>Możliwość przejrzenia danych o klientach, łącznie z podpowiedziami dotyczącymi preferowanych rozmiarów</w:t>
+      </w:r>
+      <w:r>
+        <w:t xml:space="preserve"> paczek</w:t>
+      </w:r>
+      <w:r>
+        <w:t xml:space="preserve">, częstości </w:t>
+      </w:r>
+      <w:r>
+        <w:t>zamówień i innych raportów.</w:t>
+      </w:r>
+    </w:p>
+    <w:p>
+      <w:pPr>
+        <w:pStyle w:val="Akapitzlist"/>
+        <w:numPr>
+          <w:ilvl w:val="0"/>
+          <w:numId w:val="8"/>
+        </w:numPr>
+        <w:jc w:val="both"/>
+      </w:pPr>
+      <w:r>
+        <w:t>Moduł raportów, pozwalający na kontrolę finansową.</w:t>
+      </w:r>
+    </w:p>
+    <w:p>
+      <w:pPr>
+        <w:jc w:val="both"/>
+      </w:pPr>
+      <w:r>
+        <w:t>Przypadki użycia aplikacja mobilna</w:t>
+      </w:r>
+    </w:p>
+    <w:p>
+      <w:pPr>
+        <w:pStyle w:val="Akapitzlist"/>
+        <w:numPr>
+          <w:ilvl w:val="0"/>
+          <w:numId w:val="9"/>
+        </w:numPr>
+        <w:jc w:val="both"/>
+      </w:pPr>
+      <w:r>
+        <w:t>Logowanie do systemu</w:t>
+      </w:r>
+    </w:p>
+    <w:p>
+      <w:pPr>
+        <w:pStyle w:val="Akapitzlist"/>
+        <w:numPr>
+          <w:ilvl w:val="0"/>
+          <w:numId w:val="9"/>
+        </w:numPr>
+        <w:jc w:val="both"/>
+      </w:pPr>
+      <w:r>
+        <w:t>Rejestracja</w:t>
+      </w:r>
+    </w:p>
+    <w:p>
+      <w:pPr>
+        <w:pStyle w:val="Akapitzlist"/>
+        <w:numPr>
+          <w:ilvl w:val="0"/>
+          <w:numId w:val="9"/>
+        </w:numPr>
+        <w:jc w:val="both"/>
+      </w:pPr>
+      <w:r>
+        <w:t>Sprawdzenie listy przesyłek</w:t>
+      </w:r>
+    </w:p>
+    <w:p>
+      <w:pPr>
+        <w:pStyle w:val="Akapitzlist"/>
+        <w:numPr>
+          <w:ilvl w:val="0"/>
+          <w:numId w:val="9"/>
+        </w:numPr>
+        <w:jc w:val="both"/>
+      </w:pPr>
+      <w:r>
+        <w:t>Sprawdzenie informacji o konkretnej przesyłce</w:t>
+      </w:r>
+    </w:p>
+    <w:p>
+      <w:pPr>
+        <w:pStyle w:val="Akapitzlist"/>
+        <w:numPr>
+          <w:ilvl w:val="0"/>
+          <w:numId w:val="9"/>
+        </w:numPr>
+        <w:jc w:val="both"/>
+      </w:pPr>
+      <w:r>
+        <w:t>Nadanie przesyłki za pomocą formularza</w:t>
+      </w:r>
+    </w:p>
+    <w:p>
+      <w:pPr>
+        <w:pStyle w:val="Akapitzlist"/>
+        <w:numPr>
+          <w:ilvl w:val="0"/>
+          <w:numId w:val="9"/>
+        </w:numPr>
+        <w:jc w:val="both"/>
+      </w:pPr>
+      <w:r>
+        <w:t xml:space="preserve">Zapłata za przesyłkę za pomocą płatności </w:t>
+      </w:r>
+      <w:proofErr w:type="spellStart"/>
+      <w:r>
+        <w:t>PayU</w:t>
+      </w:r>
+      <w:proofErr w:type="spellEnd"/>
+    </w:p>
+    <w:p>
+      <w:pPr>
+        <w:pStyle w:val="Akapitzlist"/>
+        <w:numPr>
+          <w:ilvl w:val="0"/>
+          <w:numId w:val="9"/>
+        </w:numPr>
+        <w:jc w:val="both"/>
+      </w:pPr>
+      <w:r>
+        <w:t>Edycja swojego profilu</w:t>
+      </w:r>
+    </w:p>
+    <w:p>
+      <w:pPr>
+        <w:pStyle w:val="Akapitzlist"/>
+        <w:numPr>
+          <w:ilvl w:val="0"/>
+          <w:numId w:val="9"/>
+        </w:numPr>
+        <w:jc w:val="both"/>
+      </w:pPr>
+      <w:r>
+        <w:t>Przejrzenie listy pracowników</w:t>
+      </w:r>
+    </w:p>
+    <w:p>
+      <w:pPr>
+        <w:pStyle w:val="Akapitzlist"/>
+        <w:numPr>
+          <w:ilvl w:val="0"/>
+          <w:numId w:val="9"/>
+        </w:numPr>
+        <w:jc w:val="both"/>
+      </w:pPr>
+      <w:r>
+        <w:t>Przejrzenie karty pojedynczego pracownika</w:t>
+      </w:r>
+    </w:p>
+    <w:p>
+      <w:pPr>
+        <w:jc w:val="both"/>
+      </w:pPr>
+      <w:r>
+        <w:t>Diagram sekwencji API</w:t>
+      </w:r>
+    </w:p>
+    <w:p>
+      <w:pPr>
+        <w:jc w:val="both"/>
+      </w:pPr>
+      <w:r>
+        <w:t>Projekt bazy danych</w:t>
+      </w:r>
+    </w:p>
+    <w:p>
+      <w:pPr>
+        <w:jc w:val="both"/>
+      </w:pPr>
+      <w:r>
+        <w:t>Projekt modelu</w:t>
+      </w:r>
+    </w:p>
+    <w:p>
+      <w:pPr>
+        <w:jc w:val="both"/>
+      </w:pPr>
+      <w:r>
+        <w:t>Diagram klas serwera</w:t>
+      </w:r>
+    </w:p>
+    <w:p>
+      <w:pPr>
+        <w:jc w:val="both"/>
+      </w:pPr>
+      <w:r>
+        <w:t>GUI kanału internetowego</w:t>
       </w:r>
       <w:bookmarkStart w:id="0" w:name="_GoBack"/>
       <w:bookmarkEnd w:id="0"/>
@@ -843,59 +1612,6 @@
       <w:pPr>
         <w:jc w:val="both"/>
       </w:pPr>
-    </w:p>
-    <w:p>
-      <w:pPr>
-        <w:jc w:val="both"/>
-      </w:pPr>
-      <w:r>
-        <w:t>Przypadki użycia kanał internetowy</w:t>
-      </w:r>
-    </w:p>
-    <w:p>
-      <w:pPr>
-        <w:jc w:val="both"/>
-      </w:pPr>
-      <w:r>
-        <w:t>Przypadki użycia aplikacja mobilna</w:t>
-      </w:r>
-    </w:p>
-    <w:p>
-      <w:pPr>
-        <w:jc w:val="both"/>
-      </w:pPr>
-      <w:r>
-        <w:t>Diagram sekwencji API</w:t>
-      </w:r>
-    </w:p>
-    <w:p>
-      <w:pPr>
-        <w:jc w:val="both"/>
-      </w:pPr>
-      <w:r>
-        <w:t>Projekt bazy danych</w:t>
-      </w:r>
-    </w:p>
-    <w:p>
-      <w:pPr>
-        <w:jc w:val="both"/>
-      </w:pPr>
-      <w:r>
-        <w:t>Diagram klas serwera</w:t>
-      </w:r>
-    </w:p>
-    <w:p>
-      <w:pPr>
-        <w:jc w:val="both"/>
-      </w:pPr>
-      <w:r>
-        <w:t>GUI kanału internetowego</w:t>
-      </w:r>
-    </w:p>
-    <w:p>
-      <w:pPr>
-        <w:jc w:val="both"/>
-      </w:pPr>
       <w:r>
         <w:t>GUI aplikacji mobilnej</w:t>
       </w:r>
@@ -913,7 +1629,6 @@
         <w:jc w:val="both"/>
       </w:pPr>
       <w:r>
-        <w:lastRenderedPageBreak/>
         <w:t>Integracja z systemem firmy kurierskiej</w:t>
       </w:r>
     </w:p>
@@ -928,7 +1643,7 @@
 </file>
 
 <file path=word/numbering.xml><?xml version="1.0" encoding="utf-8"?>
-<w:numbering xmlns:wpc="http://schemas.microsoft.com/office/word/2010/wordprocessingCanvas" xmlns:mc="http://schemas.openxmlformats.org/markup-compatibility/2006" xmlns:o="urn:schemas-microsoft-com:office:office" xmlns:r="http://schemas.openxmlformats.org/officeDocument/2006/relationships" xmlns:m="http://schemas.openxmlformats.org/officeDocument/2006/math" xmlns:v="urn:schemas-microsoft-com:vml" xmlns:wp14="http://schemas.microsoft.com/office/word/2010/wordprocessingDrawing" xmlns:wp="http://schemas.openxmlformats.org/drawingml/2006/wordprocessingDrawing" xmlns:w10="urn:schemas-microsoft-com:office:word" xmlns:w="http://schemas.openxmlformats.org/wordprocessingml/2006/main" xmlns:w14="http://schemas.microsoft.com/office/word/2010/wordml" xmlns:wpg="http://schemas.microsoft.com/office/word/2010/wordprocessingGroup" xmlns:wpi="http://schemas.microsoft.com/office/word/2010/wordprocessingInk" xmlns:wne="http://schemas.microsoft.com/office/word/2006/wordml" xmlns:wps="http://schemas.microsoft.com/office/word/2010/wordprocessingShape" mc:Ignorable="w14 wp14">
+<w:numbering xmlns:wpc="http://schemas.microsoft.com/office/word/2010/wordprocessingCanvas" xmlns:mc="http://schemas.openxmlformats.org/markup-compatibility/2006" xmlns:o="urn:schemas-microsoft-com:office:office" xmlns:r="http://schemas.openxmlformats.org/officeDocument/2006/relationships" xmlns:m="http://schemas.openxmlformats.org/officeDocument/2006/math" xmlns:v="urn:schemas-microsoft-com:vml" xmlns:wp14="http://schemas.microsoft.com/office/word/2010/wordprocessingDrawing" xmlns:wp="http://schemas.openxmlformats.org/drawingml/2006/wordprocessingDrawing" xmlns:w10="urn:schemas-microsoft-com:office:word" xmlns:w="http://schemas.openxmlformats.org/wordprocessingml/2006/main" xmlns:w14="http://schemas.microsoft.com/office/word/2010/wordml" xmlns:w15="http://schemas.microsoft.com/office/word/2012/wordml" xmlns:wpg="http://schemas.microsoft.com/office/word/2010/wordprocessingGroup" xmlns:wpi="http://schemas.microsoft.com/office/word/2010/wordprocessingInk" xmlns:wne="http://schemas.microsoft.com/office/word/2006/wordml" xmlns:wps="http://schemas.microsoft.com/office/word/2010/wordprocessingShape" mc:Ignorable="w14 w15 wp14">
   <w:abstractNum w:abstractNumId="0">
     <w:nsid w:val="02FD495D"/>
     <w:multiLevelType w:val="hybridMultilevel"/>
@@ -1019,6 +1734,208 @@
     </w:lvl>
   </w:abstractNum>
   <w:abstractNum w:abstractNumId="1">
+    <w:nsid w:val="115D4896"/>
+    <w:multiLevelType w:val="hybridMultilevel"/>
+    <w:tmpl w:val="BC5A3CD6"/>
+    <w:lvl w:ilvl="0" w:tplc="0415000F">
+      <w:start w:val="1"/>
+      <w:numFmt w:val="decimal"/>
+      <w:lvlText w:val="%1."/>
+      <w:lvlJc w:val="left"/>
+      <w:pPr>
+        <w:ind w:left="720" w:hanging="360"/>
+      </w:pPr>
+      <w:rPr>
+        <w:rFonts w:hint="default"/>
+      </w:rPr>
+    </w:lvl>
+    <w:lvl w:ilvl="1" w:tplc="04150019" w:tentative="1">
+      <w:start w:val="1"/>
+      <w:numFmt w:val="lowerLetter"/>
+      <w:lvlText w:val="%2."/>
+      <w:lvlJc w:val="left"/>
+      <w:pPr>
+        <w:ind w:left="1440" w:hanging="360"/>
+      </w:pPr>
+    </w:lvl>
+    <w:lvl w:ilvl="2" w:tplc="0415001B" w:tentative="1">
+      <w:start w:val="1"/>
+      <w:numFmt w:val="lowerRoman"/>
+      <w:lvlText w:val="%3."/>
+      <w:lvlJc w:val="right"/>
+      <w:pPr>
+        <w:ind w:left="2160" w:hanging="180"/>
+      </w:pPr>
+    </w:lvl>
+    <w:lvl w:ilvl="3" w:tplc="0415000F" w:tentative="1">
+      <w:start w:val="1"/>
+      <w:numFmt w:val="decimal"/>
+      <w:lvlText w:val="%4."/>
+      <w:lvlJc w:val="left"/>
+      <w:pPr>
+        <w:ind w:left="2880" w:hanging="360"/>
+      </w:pPr>
+    </w:lvl>
+    <w:lvl w:ilvl="4" w:tplc="04150019" w:tentative="1">
+      <w:start w:val="1"/>
+      <w:numFmt w:val="lowerLetter"/>
+      <w:lvlText w:val="%5."/>
+      <w:lvlJc w:val="left"/>
+      <w:pPr>
+        <w:ind w:left="3600" w:hanging="360"/>
+      </w:pPr>
+    </w:lvl>
+    <w:lvl w:ilvl="5" w:tplc="0415001B" w:tentative="1">
+      <w:start w:val="1"/>
+      <w:numFmt w:val="lowerRoman"/>
+      <w:lvlText w:val="%6."/>
+      <w:lvlJc w:val="right"/>
+      <w:pPr>
+        <w:ind w:left="4320" w:hanging="180"/>
+      </w:pPr>
+    </w:lvl>
+    <w:lvl w:ilvl="6" w:tplc="0415000F" w:tentative="1">
+      <w:start w:val="1"/>
+      <w:numFmt w:val="decimal"/>
+      <w:lvlText w:val="%7."/>
+      <w:lvlJc w:val="left"/>
+      <w:pPr>
+        <w:ind w:left="5040" w:hanging="360"/>
+      </w:pPr>
+    </w:lvl>
+    <w:lvl w:ilvl="7" w:tplc="04150019" w:tentative="1">
+      <w:start w:val="1"/>
+      <w:numFmt w:val="lowerLetter"/>
+      <w:lvlText w:val="%8."/>
+      <w:lvlJc w:val="left"/>
+      <w:pPr>
+        <w:ind w:left="5760" w:hanging="360"/>
+      </w:pPr>
+    </w:lvl>
+    <w:lvl w:ilvl="8" w:tplc="0415001B" w:tentative="1">
+      <w:start w:val="1"/>
+      <w:numFmt w:val="lowerRoman"/>
+      <w:lvlText w:val="%9."/>
+      <w:lvlJc w:val="right"/>
+      <w:pPr>
+        <w:ind w:left="6480" w:hanging="180"/>
+      </w:pPr>
+    </w:lvl>
+  </w:abstractNum>
+  <w:abstractNum w:abstractNumId="2">
+    <w:nsid w:val="12993DA3"/>
+    <w:multiLevelType w:val="hybridMultilevel"/>
+    <w:tmpl w:val="AAC61782"/>
+    <w:lvl w:ilvl="0" w:tplc="04150001">
+      <w:start w:val="1"/>
+      <w:numFmt w:val="bullet"/>
+      <w:lvlText w:val=""/>
+      <w:lvlJc w:val="left"/>
+      <w:pPr>
+        <w:ind w:left="720" w:hanging="360"/>
+      </w:pPr>
+      <w:rPr>
+        <w:rFonts w:ascii="Symbol" w:hAnsi="Symbol" w:hint="default"/>
+      </w:rPr>
+    </w:lvl>
+    <w:lvl w:ilvl="1" w:tplc="04150003" w:tentative="1">
+      <w:start w:val="1"/>
+      <w:numFmt w:val="bullet"/>
+      <w:lvlText w:val="o"/>
+      <w:lvlJc w:val="left"/>
+      <w:pPr>
+        <w:ind w:left="1440" w:hanging="360"/>
+      </w:pPr>
+      <w:rPr>
+        <w:rFonts w:ascii="Courier New" w:hAnsi="Courier New" w:cs="Courier New" w:hint="default"/>
+      </w:rPr>
+    </w:lvl>
+    <w:lvl w:ilvl="2" w:tplc="04150005" w:tentative="1">
+      <w:start w:val="1"/>
+      <w:numFmt w:val="bullet"/>
+      <w:lvlText w:val=""/>
+      <w:lvlJc w:val="left"/>
+      <w:pPr>
+        <w:ind w:left="2160" w:hanging="360"/>
+      </w:pPr>
+      <w:rPr>
+        <w:rFonts w:ascii="Wingdings" w:hAnsi="Wingdings" w:hint="default"/>
+      </w:rPr>
+    </w:lvl>
+    <w:lvl w:ilvl="3" w:tplc="04150001" w:tentative="1">
+      <w:start w:val="1"/>
+      <w:numFmt w:val="bullet"/>
+      <w:lvlText w:val=""/>
+      <w:lvlJc w:val="left"/>
+      <w:pPr>
+        <w:ind w:left="2880" w:hanging="360"/>
+      </w:pPr>
+      <w:rPr>
+        <w:rFonts w:ascii="Symbol" w:hAnsi="Symbol" w:hint="default"/>
+      </w:rPr>
+    </w:lvl>
+    <w:lvl w:ilvl="4" w:tplc="04150003" w:tentative="1">
+      <w:start w:val="1"/>
+      <w:numFmt w:val="bullet"/>
+      <w:lvlText w:val="o"/>
+      <w:lvlJc w:val="left"/>
+      <w:pPr>
+        <w:ind w:left="3600" w:hanging="360"/>
+      </w:pPr>
+      <w:rPr>
+        <w:rFonts w:ascii="Courier New" w:hAnsi="Courier New" w:cs="Courier New" w:hint="default"/>
+      </w:rPr>
+    </w:lvl>
+    <w:lvl w:ilvl="5" w:tplc="04150005" w:tentative="1">
+      <w:start w:val="1"/>
+      <w:numFmt w:val="bullet"/>
+      <w:lvlText w:val=""/>
+      <w:lvlJc w:val="left"/>
+      <w:pPr>
+        <w:ind w:left="4320" w:hanging="360"/>
+      </w:pPr>
+      <w:rPr>
+        <w:rFonts w:ascii="Wingdings" w:hAnsi="Wingdings" w:hint="default"/>
+      </w:rPr>
+    </w:lvl>
+    <w:lvl w:ilvl="6" w:tplc="04150001" w:tentative="1">
+      <w:start w:val="1"/>
+      <w:numFmt w:val="bullet"/>
+      <w:lvlText w:val=""/>
+      <w:lvlJc w:val="left"/>
+      <w:pPr>
+        <w:ind w:left="5040" w:hanging="360"/>
+      </w:pPr>
+      <w:rPr>
+        <w:rFonts w:ascii="Symbol" w:hAnsi="Symbol" w:hint="default"/>
+      </w:rPr>
+    </w:lvl>
+    <w:lvl w:ilvl="7" w:tplc="04150003" w:tentative="1">
+      <w:start w:val="1"/>
+      <w:numFmt w:val="bullet"/>
+      <w:lvlText w:val="o"/>
+      <w:lvlJc w:val="left"/>
+      <w:pPr>
+        <w:ind w:left="5760" w:hanging="360"/>
+      </w:pPr>
+      <w:rPr>
+        <w:rFonts w:ascii="Courier New" w:hAnsi="Courier New" w:cs="Courier New" w:hint="default"/>
+      </w:rPr>
+    </w:lvl>
+    <w:lvl w:ilvl="8" w:tplc="04150005" w:tentative="1">
+      <w:start w:val="1"/>
+      <w:numFmt w:val="bullet"/>
+      <w:lvlText w:val=""/>
+      <w:lvlJc w:val="left"/>
+      <w:pPr>
+        <w:ind w:left="6480" w:hanging="360"/>
+      </w:pPr>
+      <w:rPr>
+        <w:rFonts w:ascii="Wingdings" w:hAnsi="Wingdings" w:hint="default"/>
+      </w:rPr>
+    </w:lvl>
+  </w:abstractNum>
+  <w:abstractNum w:abstractNumId="3">
     <w:nsid w:val="2A1821F5"/>
     <w:multiLevelType w:val="hybridMultilevel"/>
     <w:tmpl w:val="E814CAD8"/>
@@ -1107,7 +2024,96 @@
       </w:pPr>
     </w:lvl>
   </w:abstractNum>
-  <w:abstractNum w:abstractNumId="2">
+  <w:abstractNum w:abstractNumId="4">
+    <w:nsid w:val="46D52064"/>
+    <w:multiLevelType w:val="hybridMultilevel"/>
+    <w:tmpl w:val="DE18C6D4"/>
+    <w:lvl w:ilvl="0" w:tplc="0415000F">
+      <w:start w:val="1"/>
+      <w:numFmt w:val="decimal"/>
+      <w:lvlText w:val="%1."/>
+      <w:lvlJc w:val="left"/>
+      <w:pPr>
+        <w:ind w:left="720" w:hanging="360"/>
+      </w:pPr>
+      <w:rPr>
+        <w:rFonts w:hint="default"/>
+      </w:rPr>
+    </w:lvl>
+    <w:lvl w:ilvl="1" w:tplc="04150019" w:tentative="1">
+      <w:start w:val="1"/>
+      <w:numFmt w:val="lowerLetter"/>
+      <w:lvlText w:val="%2."/>
+      <w:lvlJc w:val="left"/>
+      <w:pPr>
+        <w:ind w:left="1440" w:hanging="360"/>
+      </w:pPr>
+    </w:lvl>
+    <w:lvl w:ilvl="2" w:tplc="0415001B" w:tentative="1">
+      <w:start w:val="1"/>
+      <w:numFmt w:val="lowerRoman"/>
+      <w:lvlText w:val="%3."/>
+      <w:lvlJc w:val="right"/>
+      <w:pPr>
+        <w:ind w:left="2160" w:hanging="180"/>
+      </w:pPr>
+    </w:lvl>
+    <w:lvl w:ilvl="3" w:tplc="0415000F" w:tentative="1">
+      <w:start w:val="1"/>
+      <w:numFmt w:val="decimal"/>
+      <w:lvlText w:val="%4."/>
+      <w:lvlJc w:val="left"/>
+      <w:pPr>
+        <w:ind w:left="2880" w:hanging="360"/>
+      </w:pPr>
+    </w:lvl>
+    <w:lvl w:ilvl="4" w:tplc="04150019" w:tentative="1">
+      <w:start w:val="1"/>
+      <w:numFmt w:val="lowerLetter"/>
+      <w:lvlText w:val="%5."/>
+      <w:lvlJc w:val="left"/>
+      <w:pPr>
+        <w:ind w:left="3600" w:hanging="360"/>
+      </w:pPr>
+    </w:lvl>
+    <w:lvl w:ilvl="5" w:tplc="0415001B" w:tentative="1">
+      <w:start w:val="1"/>
+      <w:numFmt w:val="lowerRoman"/>
+      <w:lvlText w:val="%6."/>
+      <w:lvlJc w:val="right"/>
+      <w:pPr>
+        <w:ind w:left="4320" w:hanging="180"/>
+      </w:pPr>
+    </w:lvl>
+    <w:lvl w:ilvl="6" w:tplc="0415000F" w:tentative="1">
+      <w:start w:val="1"/>
+      <w:numFmt w:val="decimal"/>
+      <w:lvlText w:val="%7."/>
+      <w:lvlJc w:val="left"/>
+      <w:pPr>
+        <w:ind w:left="5040" w:hanging="360"/>
+      </w:pPr>
+    </w:lvl>
+    <w:lvl w:ilvl="7" w:tplc="04150019" w:tentative="1">
+      <w:start w:val="1"/>
+      <w:numFmt w:val="lowerLetter"/>
+      <w:lvlText w:val="%8."/>
+      <w:lvlJc w:val="left"/>
+      <w:pPr>
+        <w:ind w:left="5760" w:hanging="360"/>
+      </w:pPr>
+    </w:lvl>
+    <w:lvl w:ilvl="8" w:tplc="0415001B" w:tentative="1">
+      <w:start w:val="1"/>
+      <w:numFmt w:val="lowerRoman"/>
+      <w:lvlText w:val="%9."/>
+      <w:lvlJc w:val="right"/>
+      <w:pPr>
+        <w:ind w:left="6480" w:hanging="180"/>
+      </w:pPr>
+    </w:lvl>
+  </w:abstractNum>
+  <w:abstractNum w:abstractNumId="5">
     <w:nsid w:val="484A0648"/>
     <w:multiLevelType w:val="hybridMultilevel"/>
     <w:tmpl w:val="B860B20C"/>
@@ -1220,7 +2226,96 @@
       </w:rPr>
     </w:lvl>
   </w:abstractNum>
-  <w:abstractNum w:abstractNumId="3">
+  <w:abstractNum w:abstractNumId="6">
+    <w:nsid w:val="5E581289"/>
+    <w:multiLevelType w:val="hybridMultilevel"/>
+    <w:tmpl w:val="24EE1C5C"/>
+    <w:lvl w:ilvl="0" w:tplc="0415000F">
+      <w:start w:val="1"/>
+      <w:numFmt w:val="decimal"/>
+      <w:lvlText w:val="%1."/>
+      <w:lvlJc w:val="left"/>
+      <w:pPr>
+        <w:ind w:left="720" w:hanging="360"/>
+      </w:pPr>
+      <w:rPr>
+        <w:rFonts w:hint="default"/>
+      </w:rPr>
+    </w:lvl>
+    <w:lvl w:ilvl="1" w:tplc="04150019" w:tentative="1">
+      <w:start w:val="1"/>
+      <w:numFmt w:val="lowerLetter"/>
+      <w:lvlText w:val="%2."/>
+      <w:lvlJc w:val="left"/>
+      <w:pPr>
+        <w:ind w:left="1440" w:hanging="360"/>
+      </w:pPr>
+    </w:lvl>
+    <w:lvl w:ilvl="2" w:tplc="0415001B" w:tentative="1">
+      <w:start w:val="1"/>
+      <w:numFmt w:val="lowerRoman"/>
+      <w:lvlText w:val="%3."/>
+      <w:lvlJc w:val="right"/>
+      <w:pPr>
+        <w:ind w:left="2160" w:hanging="180"/>
+      </w:pPr>
+    </w:lvl>
+    <w:lvl w:ilvl="3" w:tplc="0415000F" w:tentative="1">
+      <w:start w:val="1"/>
+      <w:numFmt w:val="decimal"/>
+      <w:lvlText w:val="%4."/>
+      <w:lvlJc w:val="left"/>
+      <w:pPr>
+        <w:ind w:left="2880" w:hanging="360"/>
+      </w:pPr>
+    </w:lvl>
+    <w:lvl w:ilvl="4" w:tplc="04150019" w:tentative="1">
+      <w:start w:val="1"/>
+      <w:numFmt w:val="lowerLetter"/>
+      <w:lvlText w:val="%5."/>
+      <w:lvlJc w:val="left"/>
+      <w:pPr>
+        <w:ind w:left="3600" w:hanging="360"/>
+      </w:pPr>
+    </w:lvl>
+    <w:lvl w:ilvl="5" w:tplc="0415001B" w:tentative="1">
+      <w:start w:val="1"/>
+      <w:numFmt w:val="lowerRoman"/>
+      <w:lvlText w:val="%6."/>
+      <w:lvlJc w:val="right"/>
+      <w:pPr>
+        <w:ind w:left="4320" w:hanging="180"/>
+      </w:pPr>
+    </w:lvl>
+    <w:lvl w:ilvl="6" w:tplc="0415000F" w:tentative="1">
+      <w:start w:val="1"/>
+      <w:numFmt w:val="decimal"/>
+      <w:lvlText w:val="%7."/>
+      <w:lvlJc w:val="left"/>
+      <w:pPr>
+        <w:ind w:left="5040" w:hanging="360"/>
+      </w:pPr>
+    </w:lvl>
+    <w:lvl w:ilvl="7" w:tplc="04150019" w:tentative="1">
+      <w:start w:val="1"/>
+      <w:numFmt w:val="lowerLetter"/>
+      <w:lvlText w:val="%8."/>
+      <w:lvlJc w:val="left"/>
+      <w:pPr>
+        <w:ind w:left="5760" w:hanging="360"/>
+      </w:pPr>
+    </w:lvl>
+    <w:lvl w:ilvl="8" w:tplc="0415001B" w:tentative="1">
+      <w:start w:val="1"/>
+      <w:numFmt w:val="lowerRoman"/>
+      <w:lvlText w:val="%9."/>
+      <w:lvlJc w:val="right"/>
+      <w:pPr>
+        <w:ind w:left="6480" w:hanging="180"/>
+      </w:pPr>
+    </w:lvl>
+  </w:abstractNum>
+  <w:abstractNum w:abstractNumId="7">
     <w:nsid w:val="68DB59CD"/>
     <w:multiLevelType w:val="hybridMultilevel"/>
     <w:tmpl w:val="56F6AD0C"/>
@@ -1309,7 +2404,7 @@
       </w:pPr>
     </w:lvl>
   </w:abstractNum>
-  <w:abstractNum w:abstractNumId="4">
+  <w:abstractNum w:abstractNumId="8">
     <w:nsid w:val="74BE6150"/>
     <w:multiLevelType w:val="hybridMultilevel"/>
     <w:tmpl w:val="3452A994"/>
@@ -1399,25 +2494,37 @@
     </w:lvl>
   </w:abstractNum>
   <w:num w:numId="1">
-    <w:abstractNumId w:val="1"/>
+    <w:abstractNumId w:val="3"/>
   </w:num>
   <w:num w:numId="2">
-    <w:abstractNumId w:val="4"/>
+    <w:abstractNumId w:val="8"/>
   </w:num>
   <w:num w:numId="3">
     <w:abstractNumId w:val="0"/>
   </w:num>
   <w:num w:numId="4">
+    <w:abstractNumId w:val="5"/>
+  </w:num>
+  <w:num w:numId="5">
+    <w:abstractNumId w:val="7"/>
+  </w:num>
+  <w:num w:numId="6">
     <w:abstractNumId w:val="2"/>
   </w:num>
-  <w:num w:numId="5">
-    <w:abstractNumId w:val="3"/>
+  <w:num w:numId="7">
+    <w:abstractNumId w:val="4"/>
+  </w:num>
+  <w:num w:numId="8">
+    <w:abstractNumId w:val="1"/>
+  </w:num>
+  <w:num w:numId="9">
+    <w:abstractNumId w:val="6"/>
   </w:num>
 </w:numbering>
 </file>
 
 <file path=word/styles.xml><?xml version="1.0" encoding="utf-8"?>
-<w:styles xmlns:mc="http://schemas.openxmlformats.org/markup-compatibility/2006" xmlns:r="http://schemas.openxmlformats.org/officeDocument/2006/relationships" xmlns:w="http://schemas.openxmlformats.org/wordprocessingml/2006/main" xmlns:w14="http://schemas.microsoft.com/office/word/2010/wordml" mc:Ignorable="w14">
+<w:styles xmlns:mc="http://schemas.openxmlformats.org/markup-compatibility/2006" xmlns:r="http://schemas.openxmlformats.org/officeDocument/2006/relationships" xmlns:w="http://schemas.openxmlformats.org/wordprocessingml/2006/main" xmlns:w14="http://schemas.microsoft.com/office/word/2010/wordml" xmlns:w15="http://schemas.microsoft.com/office/word/2012/wordml" mc:Ignorable="w14 w15">
   <w:docDefaults>
     <w:rPrDefault>
       <w:rPr>
@@ -1433,345 +2540,378 @@
       </w:pPr>
     </w:pPrDefault>
   </w:docDefaults>
-  <w:latentStyles w:defLockedState="0" w:defUIPriority="99" w:defSemiHidden="1" w:defUnhideWhenUsed="1" w:defQFormat="0" w:count="267">
-    <w:lsdException w:name="Normal" w:semiHidden="0" w:uiPriority="0" w:unhideWhenUsed="0" w:qFormat="1"/>
-    <w:lsdException w:name="heading 1" w:semiHidden="0" w:uiPriority="9" w:unhideWhenUsed="0" w:qFormat="1"/>
-    <w:lsdException w:name="heading 2" w:uiPriority="9" w:qFormat="1"/>
-    <w:lsdException w:name="heading 3" w:uiPriority="9" w:qFormat="1"/>
-    <w:lsdException w:name="heading 4" w:uiPriority="9" w:qFormat="1"/>
-    <w:lsdException w:name="heading 5" w:uiPriority="9" w:qFormat="1"/>
-    <w:lsdException w:name="heading 6" w:uiPriority="9" w:qFormat="1"/>
-    <w:lsdException w:name="heading 7" w:uiPriority="9" w:qFormat="1"/>
-    <w:lsdException w:name="heading 8" w:uiPriority="9" w:qFormat="1"/>
-    <w:lsdException w:name="heading 9" w:uiPriority="9" w:qFormat="1"/>
-    <w:lsdException w:name="toc 1" w:uiPriority="39"/>
-    <w:lsdException w:name="toc 2" w:uiPriority="39"/>
-    <w:lsdException w:name="toc 3" w:uiPriority="39"/>
-    <w:lsdException w:name="toc 4" w:uiPriority="39"/>
-    <w:lsdException w:name="toc 5" w:uiPriority="39"/>
-    <w:lsdException w:name="toc 6" w:uiPriority="39"/>
-    <w:lsdException w:name="toc 7" w:uiPriority="39"/>
-    <w:lsdException w:name="toc 8" w:uiPriority="39"/>
-    <w:lsdException w:name="toc 9" w:uiPriority="39"/>
-    <w:lsdException w:name="caption" w:uiPriority="35" w:qFormat="1"/>
-    <w:lsdException w:name="Title" w:semiHidden="0" w:uiPriority="10" w:unhideWhenUsed="0" w:qFormat="1"/>
-    <w:lsdException w:name="Default Paragraph Font" w:uiPriority="1"/>
-    <w:lsdException w:name="Subtitle" w:semiHidden="0" w:uiPriority="11" w:unhideWhenUsed="0" w:qFormat="1"/>
-    <w:lsdException w:name="Strong" w:semiHidden="0" w:uiPriority="22" w:unhideWhenUsed="0" w:qFormat="1"/>
-    <w:lsdException w:name="Emphasis" w:semiHidden="0" w:uiPriority="20" w:unhideWhenUsed="0" w:qFormat="1"/>
-    <w:lsdException w:name="Table Grid" w:semiHidden="0" w:uiPriority="59" w:unhideWhenUsed="0"/>
-    <w:lsdException w:name="Placeholder Text" w:unhideWhenUsed="0"/>
-    <w:lsdException w:name="No Spacing" w:semiHidden="0" w:uiPriority="1" w:unhideWhenUsed="0" w:qFormat="1"/>
-    <w:lsdException w:name="Light Shading" w:semiHidden="0" w:uiPriority="60" w:unhideWhenUsed="0"/>
-    <w:lsdException w:name="Light List" w:semiHidden="0" w:uiPriority="61" w:unhideWhenUsed="0"/>
-    <w:lsdException w:name="Light Grid" w:semiHidden="0" w:uiPriority="62" w:unhideWhenUsed="0"/>
-    <w:lsdException w:name="Medium Shading 1" w:semiHidden="0" w:uiPriority="63" w:unhideWhenUsed="0"/>
-    <w:lsdException w:name="Medium Shading 2" w:semiHidden="0" w:uiPriority="64" w:unhideWhenUsed="0"/>
-    <w:lsdException w:name="Medium List 1" w:semiHidden="0" w:uiPriority="65" w:unhideWhenUsed="0"/>
-    <w:lsdException w:name="Medium List 2" w:semiHidden="0" w:uiPriority="66" w:unhideWhenUsed="0"/>
-    <w:lsdException w:name="Medium Grid 1" w:semiHidden="0" w:uiPriority="67" w:unhideWhenUsed="0"/>
-    <w:lsdException w:name="Medium Grid 2" w:semiHidden="0" w:uiPriority="68" w:unhideWhenUsed="0"/>
-    <w:lsdException w:name="Medium Grid 3" w:semiHidden="0" w:uiPriority="69" w:unhideWhenUsed="0"/>
-    <w:lsdException w:name="Dark List" w:semiHidden="0" w:uiPriority="70" w:unhideWhenUsed="0"/>
-    <w:lsdException w:name="Colorful Shading" w:semiHidden="0" w:uiPriority="71" w:unhideWhenUsed="0"/>
-    <w:lsdException w:name="Colorful List" w:semiHidden="0" w:uiPriority="72" w:unhideWhenUsed="0"/>
-    <w:lsdException w:name="Colorful Grid" w:semiHidden="0" w:uiPriority="73" w:unhideWhenUsed="0"/>
-    <w:lsdException w:name="Light Shading Accent 1" w:semiHidden="0" w:uiPriority="60" w:unhideWhenUsed="0"/>
-    <w:lsdException w:name="Light List Accent 1" w:semiHidden="0" w:uiPriority="61" w:unhideWhenUsed="0"/>
-    <w:lsdException w:name="Light Grid Accent 1" w:semiHidden="0" w:uiPriority="62" w:unhideWhenUsed="0"/>
-    <w:lsdException w:name="Medium Shading 1 Accent 1" w:semiHidden="0" w:uiPriority="63" w:unhideWhenUsed="0"/>
-    <w:lsdException w:name="Medium Shading 2 Accent 1" w:semiHidden="0" w:uiPriority="64" w:unhideWhenUsed="0"/>
-    <w:lsdException w:name="Medium List 1 Accent 1" w:semiHidden="0" w:uiPriority="65" w:unhideWhenUsed="0"/>
-    <w:lsdException w:name="Revision" w:unhideWhenUsed="0"/>
-    <w:lsdException w:name="List Paragraph" w:semiHidden="0" w:uiPriority="34" w:unhideWhenUsed="0" w:qFormat="1"/>
-    <w:lsdException w:name="Quote" w:semiHidden="0" w:uiPriority="29" w:unhideWhenUsed="0" w:qFormat="1"/>
-    <w:lsdException w:name="Intense Quote" w:semiHidden="0" w:uiPriority="30" w:unhideWhenUsed="0" w:qFormat="1"/>
-    <w:lsdException w:name="Medium List 2 Accent 1" w:semiHidden="0" w:uiPriority="66" w:unhideWhenUsed="0"/>
-    <w:lsdException w:name="Medium Grid 1 Accent 1" w:semiHidden="0" w:uiPriority="67" w:unhideWhenUsed="0"/>
-    <w:lsdException w:name="Medium Grid 2 Accent 1" w:semiHidden="0" w:uiPriority="68" w:unhideWhenUsed="0"/>
-    <w:lsdException w:name="Medium Grid 3 Accent 1" w:semiHidden="0" w:uiPriority="69" w:unhideWhenUsed="0"/>
-    <w:lsdException w:name="Dark List Accent 1" w:semiHidden="0" w:uiPriority="70" w:unhideWhenUsed="0"/>
-    <w:lsdException w:name="Colorful Shading Accent 1" w:semiHidden="0" w:uiPriority="71" w:unhideWhenUsed="0"/>
-    <w:lsdException w:name="Colorful List Accent 1" w:semiHidden="0" w:uiPriority="72" w:unhideWhenUsed="0"/>
-    <w:lsdException w:name="Colorful Grid Accent 1" w:semiHidden="0" w:uiPriority="73" w:unhideWhenUsed="0"/>
-    <w:lsdException w:name="Light Shading Accent 2" w:semiHidden="0" w:uiPriority="60" w:unhideWhenUsed="0"/>
-    <w:lsdException w:name="Light List Accent 2" w:semiHidden="0" w:uiPriority="61" w:unhideWhenUsed="0"/>
-    <w:lsdException w:name="Light Grid Accent 2" w:semiHidden="0" w:uiPriority="62" w:unhideWhenUsed="0"/>
-    <w:lsdException w:name="Medium Shading 1 Accent 2" w:semiHidden="0" w:uiPriority="63" w:unhideWhenUsed="0"/>
-    <w:lsdException w:name="Medium Shading 2 Accent 2" w:semiHidden="0" w:uiPriority="64" w:unhideWhenUsed="0"/>
-    <w:lsdException w:name="Medium List 1 Accent 2" w:semiHidden="0" w:uiPriority="65" w:unhideWhenUsed="0"/>
-    <w:lsdException w:name="Medium List 2 Accent 2" w:semiHidden="0" w:uiPriority="66" w:unhideWhenUsed="0"/>
-    <w:lsdException w:name="Medium Grid 1 Accent 2" w:semiHidden="0" w:uiPriority="67" w:unhideWhenUsed="0"/>
-    <w:lsdException w:name="Medium Grid 2 Accent 2" w:semiHidden="0" w:uiPriority="68" w:unhideWhenUsed="0"/>
-    <w:lsdException w:name="Medium Grid 3 Accent 2" w:semiHidden="0" w:uiPriority="69" w:unhideWhenUsed="0"/>
-    <w:lsdException w:name="Dark List Accent 2" w:semiHidden="0" w:uiPriority="70" w:unhideWhenUsed="0"/>
-    <w:lsdException w:name="Colorful Shading Accent 2" w:semiHidden="0" w:uiPriority="71" w:unhideWhenUsed="0"/>
-    <w:lsdException w:name="Colorful List Accent 2" w:semiHidden="0" w:uiPriority="72" w:unhideWhenUsed="0"/>
-    <w:lsdException w:name="Colorful Grid Accent 2" w:semiHidden="0" w:uiPriority="73" w:unhideWhenUsed="0"/>
-    <w:lsdException w:name="Light Shading Accent 3" w:semiHidden="0" w:uiPriority="60" w:unhideWhenUsed="0"/>
-    <w:lsdException w:name="Light List Accent 3" w:semiHidden="0" w:uiPriority="61" w:unhideWhenUsed="0"/>
-    <w:lsdException w:name="Light Grid Accent 3" w:semiHidden="0" w:uiPriority="62" w:unhideWhenUsed="0"/>
-    <w:lsdException w:name="Medium Shading 1 Accent 3" w:semiHidden="0" w:uiPriority="63" w:unhideWhenUsed="0"/>
-    <w:lsdException w:name="Medium Shading 2 Accent 3" w:semiHidden="0" w:uiPriority="64" w:unhideWhenUsed="0"/>
-    <w:lsdException w:name="Medium List 1 Accent 3" w:semiHidden="0" w:uiPriority="65" w:unhideWhenUsed="0"/>
-    <w:lsdException w:name="Medium List 2 Accent 3" w:semiHidden="0" w:uiPriority="66" w:unhideWhenUsed="0"/>
-    <w:lsdException w:name="Medium Grid 1 Accent 3" w:semiHidden="0" w:uiPriority="67" w:unhideWhenUsed="0"/>
-    <w:lsdException w:name="Medium Grid 2 Accent 3" w:semiHidden="0" w:uiPriority="68" w:unhideWhenUsed="0"/>
-    <w:lsdException w:name="Medium Grid 3 Accent 3" w:semiHidden="0" w:uiPriority="69" w:unhideWhenUsed="0"/>
-    <w:lsdException w:name="Dark List Accent 3" w:semiHidden="0" w:uiPriority="70" w:unhideWhenUsed="0"/>
-    <w:lsdException w:name="Colorful Shading Accent 3" w:semiHidden="0" w:uiPriority="71" w:unhideWhenUsed="0"/>
-    <w:lsdException w:name="Colorful List Accent 3" w:semiHidden="0" w:uiPriority="72" w:unhideWhenUsed="0"/>
-    <w:lsdException w:name="Colorful Grid Accent 3" w:semiHidden="0" w:uiPriority="73" w:unhideWhenUsed="0"/>
-    <w:lsdException w:name="Light Shading Accent 4" w:semiHidden="0" w:uiPriority="60" w:unhideWhenUsed="0"/>
-    <w:lsdException w:name="Light List Accent 4" w:semiHidden="0" w:uiPriority="61" w:unhideWhenUsed="0"/>
-    <w:lsdException w:name="Light Grid Accent 4" w:semiHidden="0" w:uiPriority="62" w:unhideWhenUsed="0"/>
-    <w:lsdException w:name="Medium Shading 1 Accent 4" w:semiHidden="0" w:uiPriority="63" w:unhideWhenUsed="0"/>
-    <w:lsdException w:name="Medium Shading 2 Accent 4" w:semiHidden="0" w:uiPriority="64" w:unhideWhenUsed="0"/>
-    <w:lsdException w:name="Medium List 1 Accent 4" w:semiHidden="0" w:uiPriority="65" w:unhideWhenUsed="0"/>
-    <w:lsdException w:name="Medium List 2 Accent 4" w:semiHidden="0" w:uiPriority="66" w:unhideWhenUsed="0"/>
-    <w:lsdException w:name="Medium Grid 1 Accent 4" w:semiHidden="0" w:uiPriority="67" w:unhideWhenUsed="0"/>
-    <w:lsdException w:name="Medium Grid 2 Accent 4" w:semiHidden="0" w:uiPriority="68" w:unhideWhenUsed="0"/>
-    <w:lsdException w:name="Medium Grid 3 Accent 4" w:semiHidden="0" w:uiPriority="69" w:unhideWhenUsed="0"/>
-    <w:lsdException w:name="Dark List Accent 4" w:semiHidden="0" w:uiPriority="70" w:unhideWhenUsed="0"/>
-    <w:lsdException w:name="Colorful Shading Accent 4" w:semiHidden="0" w:uiPriority="71" w:unhideWhenUsed="0"/>
-    <w:lsdException w:name="Colorful List Accent 4" w:semiHidden="0" w:uiPriority="72" w:unhideWhenUsed="0"/>
-    <w:lsdException w:name="Colorful Grid Accent 4" w:semiHidden="0" w:uiPriority="73" w:unhideWhenUsed="0"/>
-    <w:lsdException w:name="Light Shading Accent 5" w:semiHidden="0" w:uiPriority="60" w:unhideWhenUsed="0"/>
-    <w:lsdException w:name="Light List Accent 5" w:semiHidden="0" w:uiPriority="61" w:unhideWhenUsed="0"/>
-    <w:lsdException w:name="Light Grid Accent 5" w:semiHidden="0" w:uiPriority="62" w:unhideWhenUsed="0"/>
-    <w:lsdException w:name="Medium Shading 1 Accent 5" w:semiHidden="0" w:uiPriority="63" w:unhideWhenUsed="0"/>
-    <w:lsdException w:name="Medium Shading 2 Accent 5" w:semiHidden="0" w:uiPriority="64" w:unhideWhenUsed="0"/>
-    <w:lsdException w:name="Medium List 1 Accent 5" w:semiHidden="0" w:uiPriority="65" w:unhideWhenUsed="0"/>
-    <w:lsdException w:name="Medium List 2 Accent 5" w:semiHidden="0" w:uiPriority="66" w:unhideWhenUsed="0"/>
-    <w:lsdException w:name="Medium Grid 1 Accent 5" w:semiHidden="0" w:uiPriority="67" w:unhideWhenUsed="0"/>
-    <w:lsdException w:name="Medium Grid 2 Accent 5" w:semiHidden="0" w:uiPriority="68" w:unhideWhenUsed="0"/>
-    <w:lsdException w:name="Medium Grid 3 Accent 5" w:semiHidden="0" w:uiPriority="69" w:unhideWhenUsed="0"/>
-    <w:lsdException w:name="Dark List Accent 5" w:semiHidden="0" w:uiPriority="70" w:unhideWhenUsed="0"/>
-    <w:lsdException w:name="Colorful Shading Accent 5" w:semiHidden="0" w:uiPriority="71" w:unhideWhenUsed="0"/>
-    <w:lsdException w:name="Colorful List Accent 5" w:semiHidden="0" w:uiPriority="72" w:unhideWhenUsed="0"/>
-    <w:lsdException w:name="Colorful Grid Accent 5" w:semiHidden="0" w:uiPriority="73" w:unhideWhenUsed="0"/>
-    <w:lsdException w:name="Light Shading Accent 6" w:semiHidden="0" w:uiPriority="60" w:unhideWhenUsed="0"/>
-    <w:lsdException w:name="Light List Accent 6" w:semiHidden="0" w:uiPriority="61" w:unhideWhenUsed="0"/>
-    <w:lsdException w:name="Light Grid Accent 6" w:semiHidden="0" w:uiPriority="62" w:unhideWhenUsed="0"/>
-    <w:lsdException w:name="Medium Shading 1 Accent 6" w:semiHidden="0" w:uiPriority="63" w:unhideWhenUsed="0"/>
-    <w:lsdException w:name="Medium Shading 2 Accent 6" w:semiHidden="0" w:uiPriority="64" w:unhideWhenUsed="0"/>
-    <w:lsdException w:name="Medium List 1 Accent 6" w:semiHidden="0" w:uiPriority="65" w:unhideWhenUsed="0"/>
-    <w:lsdException w:name="Medium List 2 Accent 6" w:semiHidden="0" w:uiPriority="66" w:unhideWhenUsed="0"/>
-    <w:lsdException w:name="Medium Grid 1 Accent 6" w:semiHidden="0" w:uiPriority="67" w:unhideWhenUsed="0"/>
-    <w:lsdException w:name="Medium Grid 2 Accent 6" w:semiHidden="0" w:uiPriority="68" w:unhideWhenUsed="0"/>
-    <w:lsdException w:name="Medium Grid 3 Accent 6" w:semiHidden="0" w:uiPriority="69" w:unhideWhenUsed="0"/>
-    <w:lsdException w:name="Dark List Accent 6" w:semiHidden="0" w:uiPriority="70" w:unhideWhenUsed="0"/>
-    <w:lsdException w:name="Colorful Shading Accent 6" w:semiHidden="0" w:uiPriority="71" w:unhideWhenUsed="0"/>
-    <w:lsdException w:name="Colorful List Accent 6" w:semiHidden="0" w:uiPriority="72" w:unhideWhenUsed="0"/>
-    <w:lsdException w:name="Colorful Grid Accent 6" w:semiHidden="0" w:uiPriority="73" w:unhideWhenUsed="0"/>
-    <w:lsdException w:name="Subtle Emphasis" w:semiHidden="0" w:uiPriority="19" w:unhideWhenUsed="0" w:qFormat="1"/>
-    <w:lsdException w:name="Intense Emphasis" w:semiHidden="0" w:uiPriority="21" w:unhideWhenUsed="0" w:qFormat="1"/>
-    <w:lsdException w:name="Subtle Reference" w:semiHidden="0" w:uiPriority="31" w:unhideWhenUsed="0" w:qFormat="1"/>
-    <w:lsdException w:name="Intense Reference" w:semiHidden="0" w:uiPriority="32" w:unhideWhenUsed="0" w:qFormat="1"/>
-    <w:lsdException w:name="Book Title" w:semiHidden="0" w:uiPriority="33" w:unhideWhenUsed="0" w:qFormat="1"/>
-    <w:lsdException w:name="Bibliography" w:uiPriority="37"/>
-    <w:lsdException w:name="TOC Heading" w:uiPriority="39" w:qFormat="1"/>
-  </w:latentStyles>
-  <w:style w:type="paragraph" w:default="1" w:styleId="Normalny">
-    <w:name w:val="Normal"/>
-    <w:qFormat/>
-  </w:style>
-  <w:style w:type="character" w:default="1" w:styleId="Domylnaczcionkaakapitu">
-    <w:name w:val="Default Paragraph Font"/>
-    <w:uiPriority w:val="1"/>
-    <w:semiHidden/>
-    <w:unhideWhenUsed/>
-  </w:style>
-  <w:style w:type="table" w:default="1" w:styleId="Standardowy">
-    <w:name w:val="Normal Table"/>
-    <w:uiPriority w:val="99"/>
-    <w:semiHidden/>
-    <w:unhideWhenUsed/>
-    <w:tblPr>
-      <w:tblInd w:w="0" w:type="dxa"/>
-      <w:tblCellMar>
-        <w:top w:w="0" w:type="dxa"/>
-        <w:left w:w="108" w:type="dxa"/>
-        <w:bottom w:w="0" w:type="dxa"/>
-        <w:right w:w="108" w:type="dxa"/>
-      </w:tblCellMar>
-    </w:tblPr>
-  </w:style>
-  <w:style w:type="numbering" w:default="1" w:styleId="Bezlisty">
-    <w:name w:val="No List"/>
-    <w:uiPriority w:val="99"/>
-    <w:semiHidden/>
-    <w:unhideWhenUsed/>
-  </w:style>
-  <w:style w:type="paragraph" w:styleId="Akapitzlist">
-    <w:name w:val="List Paragraph"/>
-    <w:basedOn w:val="Normalny"/>
-    <w:uiPriority w:val="34"/>
-    <w:qFormat/>
-    <w:rsid w:val="000F008C"/>
-    <w:pPr>
-      <w:ind w:left="720"/>
-      <w:contextualSpacing/>
-    </w:pPr>
-  </w:style>
-</w:styles>
-</file>
-
-<file path=word/stylesWithEffects.xml><?xml version="1.0" encoding="utf-8"?>
-<w:styles xmlns:wpc="http://schemas.microsoft.com/office/word/2010/wordprocessingCanvas" xmlns:mc="http://schemas.openxmlformats.org/markup-compatibility/2006" xmlns:o="urn:schemas-microsoft-com:office:office" xmlns:r="http://schemas.openxmlformats.org/officeDocument/2006/relationships" xmlns:m="http://schemas.openxmlformats.org/officeDocument/2006/math" xmlns:v="urn:schemas-microsoft-com:vml" xmlns:wp14="http://schemas.microsoft.com/office/word/2010/wordprocessingDrawing" xmlns:wp="http://schemas.openxmlformats.org/drawingml/2006/wordprocessingDrawing" xmlns:w10="urn:schemas-microsoft-com:office:word" xmlns:w="http://schemas.openxmlformats.org/wordprocessingml/2006/main" xmlns:w14="http://schemas.microsoft.com/office/word/2010/wordml" xmlns:wpg="http://schemas.microsoft.com/office/word/2010/wordprocessingGroup" xmlns:wpi="http://schemas.microsoft.com/office/word/2010/wordprocessingInk" xmlns:wne="http://schemas.microsoft.com/office/word/2006/wordml" xmlns:wps="http://schemas.microsoft.com/office/word/2010/wordprocessingShape" mc:Ignorable="w14 wp14">
-  <w:docDefaults>
-    <w:rPrDefault>
-      <w:rPr>
-        <w:rFonts w:asciiTheme="minorHAnsi" w:eastAsiaTheme="minorHAnsi" w:hAnsiTheme="minorHAnsi" w:cstheme="minorBidi"/>
-        <w:sz w:val="22"/>
-        <w:szCs w:val="22"/>
-        <w:lang w:val="pl-PL" w:eastAsia="en-US" w:bidi="ar-SA"/>
-      </w:rPr>
-    </w:rPrDefault>
-    <w:pPrDefault>
-      <w:pPr>
-        <w:spacing w:after="200" w:line="276" w:lineRule="auto"/>
-      </w:pPr>
-    </w:pPrDefault>
-  </w:docDefaults>
-  <w:latentStyles w:defLockedState="0" w:defUIPriority="99" w:defSemiHidden="1" w:defUnhideWhenUsed="1" w:defQFormat="0" w:count="267">
-    <w:lsdException w:name="Normal" w:semiHidden="0" w:uiPriority="0" w:unhideWhenUsed="0" w:qFormat="1"/>
-    <w:lsdException w:name="heading 1" w:semiHidden="0" w:uiPriority="9" w:unhideWhenUsed="0" w:qFormat="1"/>
-    <w:lsdException w:name="heading 2" w:uiPriority="9" w:qFormat="1"/>
-    <w:lsdException w:name="heading 3" w:uiPriority="9" w:qFormat="1"/>
-    <w:lsdException w:name="heading 4" w:uiPriority="9" w:qFormat="1"/>
-    <w:lsdException w:name="heading 5" w:uiPriority="9" w:qFormat="1"/>
-    <w:lsdException w:name="heading 6" w:uiPriority="9" w:qFormat="1"/>
-    <w:lsdException w:name="heading 7" w:uiPriority="9" w:qFormat="1"/>
-    <w:lsdException w:name="heading 8" w:uiPriority="9" w:qFormat="1"/>
-    <w:lsdException w:name="heading 9" w:uiPriority="9" w:qFormat="1"/>
-    <w:lsdException w:name="toc 1" w:uiPriority="39"/>
-    <w:lsdException w:name="toc 2" w:uiPriority="39"/>
-    <w:lsdException w:name="toc 3" w:uiPriority="39"/>
-    <w:lsdException w:name="toc 4" w:uiPriority="39"/>
-    <w:lsdException w:name="toc 5" w:uiPriority="39"/>
-    <w:lsdException w:name="toc 6" w:uiPriority="39"/>
-    <w:lsdException w:name="toc 7" w:uiPriority="39"/>
-    <w:lsdException w:name="toc 8" w:uiPriority="39"/>
-    <w:lsdException w:name="toc 9" w:uiPriority="39"/>
-    <w:lsdException w:name="caption" w:uiPriority="35" w:qFormat="1"/>
-    <w:lsdException w:name="Title" w:semiHidden="0" w:uiPriority="10" w:unhideWhenUsed="0" w:qFormat="1"/>
-    <w:lsdException w:name="Default Paragraph Font" w:uiPriority="1"/>
-    <w:lsdException w:name="Subtitle" w:semiHidden="0" w:uiPriority="11" w:unhideWhenUsed="0" w:qFormat="1"/>
-    <w:lsdException w:name="Strong" w:semiHidden="0" w:uiPriority="22" w:unhideWhenUsed="0" w:qFormat="1"/>
-    <w:lsdException w:name="Emphasis" w:semiHidden="0" w:uiPriority="20" w:unhideWhenUsed="0" w:qFormat="1"/>
-    <w:lsdException w:name="Table Grid" w:semiHidden="0" w:uiPriority="59" w:unhideWhenUsed="0"/>
-    <w:lsdException w:name="Placeholder Text" w:unhideWhenUsed="0"/>
-    <w:lsdException w:name="No Spacing" w:semiHidden="0" w:uiPriority="1" w:unhideWhenUsed="0" w:qFormat="1"/>
-    <w:lsdException w:name="Light Shading" w:semiHidden="0" w:uiPriority="60" w:unhideWhenUsed="0"/>
-    <w:lsdException w:name="Light List" w:semiHidden="0" w:uiPriority="61" w:unhideWhenUsed="0"/>
-    <w:lsdException w:name="Light Grid" w:semiHidden="0" w:uiPriority="62" w:unhideWhenUsed="0"/>
-    <w:lsdException w:name="Medium Shading 1" w:semiHidden="0" w:uiPriority="63" w:unhideWhenUsed="0"/>
-    <w:lsdException w:name="Medium Shading 2" w:semiHidden="0" w:uiPriority="64" w:unhideWhenUsed="0"/>
-    <w:lsdException w:name="Medium List 1" w:semiHidden="0" w:uiPriority="65" w:unhideWhenUsed="0"/>
-    <w:lsdException w:name="Medium List 2" w:semiHidden="0" w:uiPriority="66" w:unhideWhenUsed="0"/>
-    <w:lsdException w:name="Medium Grid 1" w:semiHidden="0" w:uiPriority="67" w:unhideWhenUsed="0"/>
-    <w:lsdException w:name="Medium Grid 2" w:semiHidden="0" w:uiPriority="68" w:unhideWhenUsed="0"/>
-    <w:lsdException w:name="Medium Grid 3" w:semiHidden="0" w:uiPriority="69" w:unhideWhenUsed="0"/>
-    <w:lsdException w:name="Dark List" w:semiHidden="0" w:uiPriority="70" w:unhideWhenUsed="0"/>
-    <w:lsdException w:name="Colorful Shading" w:semiHidden="0" w:uiPriority="71" w:unhideWhenUsed="0"/>
-    <w:lsdException w:name="Colorful List" w:semiHidden="0" w:uiPriority="72" w:unhideWhenUsed="0"/>
-    <w:lsdException w:name="Colorful Grid" w:semiHidden="0" w:uiPriority="73" w:unhideWhenUsed="0"/>
-    <w:lsdException w:name="Light Shading Accent 1" w:semiHidden="0" w:uiPriority="60" w:unhideWhenUsed="0"/>
-    <w:lsdException w:name="Light List Accent 1" w:semiHidden="0" w:uiPriority="61" w:unhideWhenUsed="0"/>
-    <w:lsdException w:name="Light Grid Accent 1" w:semiHidden="0" w:uiPriority="62" w:unhideWhenUsed="0"/>
-    <w:lsdException w:name="Medium Shading 1 Accent 1" w:semiHidden="0" w:uiPriority="63" w:unhideWhenUsed="0"/>
-    <w:lsdException w:name="Medium Shading 2 Accent 1" w:semiHidden="0" w:uiPriority="64" w:unhideWhenUsed="0"/>
-    <w:lsdException w:name="Medium List 1 Accent 1" w:semiHidden="0" w:uiPriority="65" w:unhideWhenUsed="0"/>
-    <w:lsdException w:name="Revision" w:unhideWhenUsed="0"/>
-    <w:lsdException w:name="List Paragraph" w:semiHidden="0" w:uiPriority="34" w:unhideWhenUsed="0" w:qFormat="1"/>
-    <w:lsdException w:name="Quote" w:semiHidden="0" w:uiPriority="29" w:unhideWhenUsed="0" w:qFormat="1"/>
-    <w:lsdException w:name="Intense Quote" w:semiHidden="0" w:uiPriority="30" w:unhideWhenUsed="0" w:qFormat="1"/>
-    <w:lsdException w:name="Medium List 2 Accent 1" w:semiHidden="0" w:uiPriority="66" w:unhideWhenUsed="0"/>
-    <w:lsdException w:name="Medium Grid 1 Accent 1" w:semiHidden="0" w:uiPriority="67" w:unhideWhenUsed="0"/>
-    <w:lsdException w:name="Medium Grid 2 Accent 1" w:semiHidden="0" w:uiPriority="68" w:unhideWhenUsed="0"/>
-    <w:lsdException w:name="Medium Grid 3 Accent 1" w:semiHidden="0" w:uiPriority="69" w:unhideWhenUsed="0"/>
-    <w:lsdException w:name="Dark List Accent 1" w:semiHidden="0" w:uiPriority="70" w:unhideWhenUsed="0"/>
-    <w:lsdException w:name="Colorful Shading Accent 1" w:semiHidden="0" w:uiPriority="71" w:unhideWhenUsed="0"/>
-    <w:lsdException w:name="Colorful List Accent 1" w:semiHidden="0" w:uiPriority="72" w:unhideWhenUsed="0"/>
-    <w:lsdException w:name="Colorful Grid Accent 1" w:semiHidden="0" w:uiPriority="73" w:unhideWhenUsed="0"/>
-    <w:lsdException w:name="Light Shading Accent 2" w:semiHidden="0" w:uiPriority="60" w:unhideWhenUsed="0"/>
-    <w:lsdException w:name="Light List Accent 2" w:semiHidden="0" w:uiPriority="61" w:unhideWhenUsed="0"/>
-    <w:lsdException w:name="Light Grid Accent 2" w:semiHidden="0" w:uiPriority="62" w:unhideWhenUsed="0"/>
-    <w:lsdException w:name="Medium Shading 1 Accent 2" w:semiHidden="0" w:uiPriority="63" w:unhideWhenUsed="0"/>
-    <w:lsdException w:name="Medium Shading 2 Accent 2" w:semiHidden="0" w:uiPriority="64" w:unhideWhenUsed="0"/>
-    <w:lsdException w:name="Medium List 1 Accent 2" w:semiHidden="0" w:uiPriority="65" w:unhideWhenUsed="0"/>
-    <w:lsdException w:name="Medium List 2 Accent 2" w:semiHidden="0" w:uiPriority="66" w:unhideWhenUsed="0"/>
-    <w:lsdException w:name="Medium Grid 1 Accent 2" w:semiHidden="0" w:uiPriority="67" w:unhideWhenUsed="0"/>
-    <w:lsdException w:name="Medium Grid 2 Accent 2" w:semiHidden="0" w:uiPriority="68" w:unhideWhenUsed="0"/>
-    <w:lsdException w:name="Medium Grid 3 Accent 2" w:semiHidden="0" w:uiPriority="69" w:unhideWhenUsed="0"/>
-    <w:lsdException w:name="Dark List Accent 2" w:semiHidden="0" w:uiPriority="70" w:unhideWhenUsed="0"/>
-    <w:lsdException w:name="Colorful Shading Accent 2" w:semiHidden="0" w:uiPriority="71" w:unhideWhenUsed="0"/>
-    <w:lsdException w:name="Colorful List Accent 2" w:semiHidden="0" w:uiPriority="72" w:unhideWhenUsed="0"/>
-    <w:lsdException w:name="Colorful Grid Accent 2" w:semiHidden="0" w:uiPriority="73" w:unhideWhenUsed="0"/>
-    <w:lsdException w:name="Light Shading Accent 3" w:semiHidden="0" w:uiPriority="60" w:unhideWhenUsed="0"/>
-    <w:lsdException w:name="Light List Accent 3" w:semiHidden="0" w:uiPriority="61" w:unhideWhenUsed="0"/>
-    <w:lsdException w:name="Light Grid Accent 3" w:semiHidden="0" w:uiPriority="62" w:unhideWhenUsed="0"/>
-    <w:lsdException w:name="Medium Shading 1 Accent 3" w:semiHidden="0" w:uiPriority="63" w:unhideWhenUsed="0"/>
-    <w:lsdException w:name="Medium Shading 2 Accent 3" w:semiHidden="0" w:uiPriority="64" w:unhideWhenUsed="0"/>
-    <w:lsdException w:name="Medium List 1 Accent 3" w:semiHidden="0" w:uiPriority="65" w:unhideWhenUsed="0"/>
-    <w:lsdException w:name="Medium List 2 Accent 3" w:semiHidden="0" w:uiPriority="66" w:unhideWhenUsed="0"/>
-    <w:lsdException w:name="Medium Grid 1 Accent 3" w:semiHidden="0" w:uiPriority="67" w:unhideWhenUsed="0"/>
-    <w:lsdException w:name="Medium Grid 2 Accent 3" w:semiHidden="0" w:uiPriority="68" w:unhideWhenUsed="0"/>
-    <w:lsdException w:name="Medium Grid 3 Accent 3" w:semiHidden="0" w:uiPriority="69" w:unhideWhenUsed="0"/>
-    <w:lsdException w:name="Dark List Accent 3" w:semiHidden="0" w:uiPriority="70" w:unhideWhenUsed="0"/>
-    <w:lsdException w:name="Colorful Shading Accent 3" w:semiHidden="0" w:uiPriority="71" w:unhideWhenUsed="0"/>
-    <w:lsdException w:name="Colorful List Accent 3" w:semiHidden="0" w:uiPriority="72" w:unhideWhenUsed="0"/>
-    <w:lsdException w:name="Colorful Grid Accent 3" w:semiHidden="0" w:uiPriority="73" w:unhideWhenUsed="0"/>
-    <w:lsdException w:name="Light Shading Accent 4" w:semiHidden="0" w:uiPriority="60" w:unhideWhenUsed="0"/>
-    <w:lsdException w:name="Light List Accent 4" w:semiHidden="0" w:uiPriority="61" w:unhideWhenUsed="0"/>
-    <w:lsdException w:name="Light Grid Accent 4" w:semiHidden="0" w:uiPriority="62" w:unhideWhenUsed="0"/>
-    <w:lsdException w:name="Medium Shading 1 Accent 4" w:semiHidden="0" w:uiPriority="63" w:unhideWhenUsed="0"/>
-    <w:lsdException w:name="Medium Shading 2 Accent 4" w:semiHidden="0" w:uiPriority="64" w:unhideWhenUsed="0"/>
-    <w:lsdException w:name="Medium List 1 Accent 4" w:semiHidden="0" w:uiPriority="65" w:unhideWhenUsed="0"/>
-    <w:lsdException w:name="Medium List 2 Accent 4" w:semiHidden="0" w:uiPriority="66" w:unhideWhenUsed="0"/>
-    <w:lsdException w:name="Medium Grid 1 Accent 4" w:semiHidden="0" w:uiPriority="67" w:unhideWhenUsed="0"/>
-    <w:lsdException w:name="Medium Grid 2 Accent 4" w:semiHidden="0" w:uiPriority="68" w:unhideWhenUsed="0"/>
-    <w:lsdException w:name="Medium Grid 3 Accent 4" w:semiHidden="0" w:uiPriority="69" w:unhideWhenUsed="0"/>
-    <w:lsdException w:name="Dark List Accent 4" w:semiHidden="0" w:uiPriority="70" w:unhideWhenUsed="0"/>
-    <w:lsdException w:name="Colorful Shading Accent 4" w:semiHidden="0" w:uiPriority="71" w:unhideWhenUsed="0"/>
-    <w:lsdException w:name="Colorful List Accent 4" w:semiHidden="0" w:uiPriority="72" w:unhideWhenUsed="0"/>
-    <w:lsdException w:name="Colorful Grid Accent 4" w:semiHidden="0" w:uiPriority="73" w:unhideWhenUsed="0"/>
-    <w:lsdException w:name="Light Shading Accent 5" w:semiHidden="0" w:uiPriority="60" w:unhideWhenUsed="0"/>
-    <w:lsdException w:name="Light List Accent 5" w:semiHidden="0" w:uiPriority="61" w:unhideWhenUsed="0"/>
-    <w:lsdException w:name="Light Grid Accent 5" w:semiHidden="0" w:uiPriority="62" w:unhideWhenUsed="0"/>
-    <w:lsdException w:name="Medium Shading 1 Accent 5" w:semiHidden="0" w:uiPriority="63" w:unhideWhenUsed="0"/>
-    <w:lsdException w:name="Medium Shading 2 Accent 5" w:semiHidden="0" w:uiPriority="64" w:unhideWhenUsed="0"/>
-    <w:lsdException w:name="Medium List 1 Accent 5" w:semiHidden="0" w:uiPriority="65" w:unhideWhenUsed="0"/>
-    <w:lsdException w:name="Medium List 2 Accent 5" w:semiHidden="0" w:uiPriority="66" w:unhideWhenUsed="0"/>
-    <w:lsdException w:name="Medium Grid 1 Accent 5" w:semiHidden="0" w:uiPriority="67" w:unhideWhenUsed="0"/>
-    <w:lsdException w:name="Medium Grid 2 Accent 5" w:semiHidden="0" w:uiPriority="68" w:unhideWhenUsed="0"/>
-    <w:lsdException w:name="Medium Grid 3 Accent 5" w:semiHidden="0" w:uiPriority="69" w:unhideWhenUsed="0"/>
-    <w:lsdException w:name="Dark List Accent 5" w:semiHidden="0" w:uiPriority="70" w:unhideWhenUsed="0"/>
-    <w:lsdException w:name="Colorful Shading Accent 5" w:semiHidden="0" w:uiPriority="71" w:unhideWhenUsed="0"/>
-    <w:lsdException w:name="Colorful List Accent 5" w:semiHidden="0" w:uiPriority="72" w:unhideWhenUsed="0"/>
-    <w:lsdException w:name="Colorful Grid Accent 5" w:semiHidden="0" w:uiPriority="73" w:unhideWhenUsed="0"/>
-    <w:lsdException w:name="Light Shading Accent 6" w:semiHidden="0" w:uiPriority="60" w:unhideWhenUsed="0"/>
-    <w:lsdException w:name="Light List Accent 6" w:semiHidden="0" w:uiPriority="61" w:unhideWhenUsed="0"/>
-    <w:lsdException w:name="Light Grid Accent 6" w:semiHidden="0" w:uiPriority="62" w:unhideWhenUsed="0"/>
-    <w:lsdException w:name="Medium Shading 1 Accent 6" w:semiHidden="0" w:uiPriority="63" w:unhideWhenUsed="0"/>
-    <w:lsdException w:name="Medium Shading 2 Accent 6" w:semiHidden="0" w:uiPriority="64" w:unhideWhenUsed="0"/>
-    <w:lsdException w:name="Medium List 1 Accent 6" w:semiHidden="0" w:uiPriority="65" w:unhideWhenUsed="0"/>
-    <w:lsdException w:name="Medium List 2 Accent 6" w:semiHidden="0" w:uiPriority="66" w:unhideWhenUsed="0"/>
-    <w:lsdException w:name="Medium Grid 1 Accent 6" w:semiHidden="0" w:uiPriority="67" w:unhideWhenUsed="0"/>
-    <w:lsdException w:name="Medium Grid 2 Accent 6" w:semiHidden="0" w:uiPriority="68" w:unhideWhenUsed="0"/>
-    <w:lsdException w:name="Medium Grid 3 Accent 6" w:semiHidden="0" w:uiPriority="69" w:unhideWhenUsed="0"/>
-    <w:lsdException w:name="Dark List Accent 6" w:semiHidden="0" w:uiPriority="70" w:unhideWhenUsed="0"/>
-    <w:lsdException w:name="Colorful Shading Accent 6" w:semiHidden="0" w:uiPriority="71" w:unhideWhenUsed="0"/>
-    <w:lsdException w:name="Colorful List Accent 6" w:semiHidden="0" w:uiPriority="72" w:unhideWhenUsed="0"/>
-    <w:lsdException w:name="Colorful Grid Accent 6" w:semiHidden="0" w:uiPriority="73" w:unhideWhenUsed="0"/>
-    <w:lsdException w:name="Subtle Emphasis" w:semiHidden="0" w:uiPriority="19" w:unhideWhenUsed="0" w:qFormat="1"/>
-    <w:lsdException w:name="Intense Emphasis" w:semiHidden="0" w:uiPriority="21" w:unhideWhenUsed="0" w:qFormat="1"/>
-    <w:lsdException w:name="Subtle Reference" w:semiHidden="0" w:uiPriority="31" w:unhideWhenUsed="0" w:qFormat="1"/>
-    <w:lsdException w:name="Intense Reference" w:semiHidden="0" w:uiPriority="32" w:unhideWhenUsed="0" w:qFormat="1"/>
-    <w:lsdException w:name="Book Title" w:semiHidden="0" w:uiPriority="33" w:unhideWhenUsed="0" w:qFormat="1"/>
-    <w:lsdException w:name="Bibliography" w:uiPriority="37"/>
-    <w:lsdException w:name="TOC Heading" w:uiPriority="39" w:qFormat="1"/>
+  <w:latentStyles w:defLockedState="0" w:defUIPriority="99" w:defSemiHidden="0" w:defUnhideWhenUsed="0" w:defQFormat="0" w:count="371">
+    <w:lsdException w:name="Normal" w:uiPriority="0" w:qFormat="1"/>
+    <w:lsdException w:name="heading 1" w:uiPriority="9" w:qFormat="1"/>
+    <w:lsdException w:name="heading 2" w:semiHidden="1" w:uiPriority="9" w:unhideWhenUsed="1" w:qFormat="1"/>
+    <w:lsdException w:name="heading 3" w:semiHidden="1" w:uiPriority="9" w:unhideWhenUsed="1" w:qFormat="1"/>
+    <w:lsdException w:name="heading 4" w:semiHidden="1" w:uiPriority="9" w:unhideWhenUsed="1" w:qFormat="1"/>
+    <w:lsdException w:name="heading 5" w:semiHidden="1" w:uiPriority="9" w:unhideWhenUsed="1" w:qFormat="1"/>
+    <w:lsdException w:name="heading 6" w:semiHidden="1" w:uiPriority="9" w:unhideWhenUsed="1" w:qFormat="1"/>
+    <w:lsdException w:name="heading 7" w:semiHidden="1" w:uiPriority="9" w:unhideWhenUsed="1" w:qFormat="1"/>
+    <w:lsdException w:name="heading 8" w:semiHidden="1" w:uiPriority="9" w:unhideWhenUsed="1" w:qFormat="1"/>
+    <w:lsdException w:name="heading 9" w:semiHidden="1" w:uiPriority="9" w:unhideWhenUsed="1" w:qFormat="1"/>
+    <w:lsdException w:name="index 1" w:semiHidden="1" w:unhideWhenUsed="1"/>
+    <w:lsdException w:name="index 2" w:semiHidden="1" w:unhideWhenUsed="1"/>
+    <w:lsdException w:name="index 3" w:semiHidden="1" w:unhideWhenUsed="1"/>
+    <w:lsdException w:name="index 4" w:semiHidden="1" w:unhideWhenUsed="1"/>
+    <w:lsdException w:name="index 5" w:semiHidden="1" w:unhideWhenUsed="1"/>
+    <w:lsdException w:name="index 6" w:semiHidden="1" w:unhideWhenUsed="1"/>
+    <w:lsdException w:name="index 7" w:semiHidden="1" w:unhideWhenUsed="1"/>
+    <w:lsdException w:name="index 8" w:semiHidden="1" w:unhideWhenUsed="1"/>
+    <w:lsdException w:name="index 9" w:semiHidden="1" w:unhideWhenUsed="1"/>
+    <w:lsdException w:name="toc 1" w:semiHidden="1" w:uiPriority="39" w:unhideWhenUsed="1"/>
+    <w:lsdException w:name="toc 2" w:semiHidden="1" w:uiPriority="39" w:unhideWhenUsed="1"/>
+    <w:lsdException w:name="toc 3" w:semiHidden="1" w:uiPriority="39" w:unhideWhenUsed="1"/>
+    <w:lsdException w:name="toc 4" w:semiHidden="1" w:uiPriority="39" w:unhideWhenUsed="1"/>
+    <w:lsdException w:name="toc 5" w:semiHidden="1" w:uiPriority="39" w:unhideWhenUsed="1"/>
+    <w:lsdException w:name="toc 6" w:semiHidden="1" w:uiPriority="39" w:unhideWhenUsed="1"/>
+    <w:lsdException w:name="toc 7" w:semiHidden="1" w:uiPriority="39" w:unhideWhenUsed="1"/>
+    <w:lsdException w:name="toc 8" w:semiHidden="1" w:uiPriority="39" w:unhideWhenUsed="1"/>
+    <w:lsdException w:name="toc 9" w:semiHidden="1" w:uiPriority="39" w:unhideWhenUsed="1"/>
+    <w:lsdException w:name="Normal Indent" w:semiHidden="1" w:unhideWhenUsed="1"/>
+    <w:lsdException w:name="footnote text" w:semiHidden="1" w:unhideWhenUsed="1"/>
+    <w:lsdException w:name="annotation text" w:semiHidden="1" w:unhideWhenUsed="1"/>
+    <w:lsdException w:name="header" w:semiHidden="1" w:unhideWhenUsed="1"/>
+    <w:lsdException w:name="footer" w:semiHidden="1" w:unhideWhenUsed="1"/>
+    <w:lsdException w:name="index heading" w:semiHidden="1" w:unhideWhenUsed="1"/>
+    <w:lsdException w:name="caption" w:semiHidden="1" w:uiPriority="35" w:unhideWhenUsed="1" w:qFormat="1"/>
+    <w:lsdException w:name="table of figures" w:semiHidden="1" w:unhideWhenUsed="1"/>
+    <w:lsdException w:name="envelope address" w:semiHidden="1" w:unhideWhenUsed="1"/>
+    <w:lsdException w:name="envelope return" w:semiHidden="1" w:unhideWhenUsed="1"/>
+    <w:lsdException w:name="footnote reference" w:semiHidden="1" w:unhideWhenUsed="1"/>
+    <w:lsdException w:name="annotation reference" w:semiHidden="1" w:unhideWhenUsed="1"/>
+    <w:lsdException w:name="line number" w:semiHidden="1" w:unhideWhenUsed="1"/>
+    <w:lsdException w:name="page number" w:semiHidden="1" w:unhideWhenUsed="1"/>
+    <w:lsdException w:name="endnote reference" w:semiHidden="1" w:unhideWhenUsed="1"/>
+    <w:lsdException w:name="endnote text" w:semiHidden="1" w:unhideWhenUsed="1"/>
+    <w:lsdException w:name="table of authorities" w:semiHidden="1" w:unhideWhenUsed="1"/>
+    <w:lsdException w:name="macro" w:semiHidden="1" w:unhideWhenUsed="1"/>
+    <w:lsdException w:name="toa heading" w:semiHidden="1" w:unhideWhenUsed="1"/>
+    <w:lsdException w:name="List" w:semiHidden="1" w:unhideWhenUsed="1"/>
+    <w:lsdException w:name="List Bullet" w:semiHidden="1" w:unhideWhenUsed="1"/>
+    <w:lsdException w:name="List Number" w:semiHidden="1" w:unhideWhenUsed="1"/>
+    <w:lsdException w:name="List 2" w:semiHidden="1" w:unhideWhenUsed="1"/>
+    <w:lsdException w:name="List 3" w:semiHidden="1" w:unhideWhenUsed="1"/>
+    <w:lsdException w:name="List 4" w:semiHidden="1" w:unhideWhenUsed="1"/>
+    <w:lsdException w:name="List 5" w:semiHidden="1" w:unhideWhenUsed="1"/>
+    <w:lsdException w:name="List Bullet 2" w:semiHidden="1" w:unhideWhenUsed="1"/>
+    <w:lsdException w:name="List Bullet 3" w:semiHidden="1" w:unhideWhenUsed="1"/>
+    <w:lsdException w:name="List Bullet 4" w:semiHidden="1" w:unhideWhenUsed="1"/>
+    <w:lsdException w:name="List Bullet 5" w:semiHidden="1" w:unhideWhenUsed="1"/>
+    <w:lsdException w:name="List Number 2" w:semiHidden="1" w:unhideWhenUsed="1"/>
+    <w:lsdException w:name="List Number 3" w:semiHidden="1" w:unhideWhenUsed="1"/>
+    <w:lsdException w:name="List Number 4" w:semiHidden="1" w:unhideWhenUsed="1"/>
+    <w:lsdException w:name="List Number 5" w:semiHidden="1" w:unhideWhenUsed="1"/>
+    <w:lsdException w:name="Title" w:uiPriority="10" w:qFormat="1"/>
+    <w:lsdException w:name="Closing" w:semiHidden="1" w:unhideWhenUsed="1"/>
+    <w:lsdException w:name="Signature" w:semiHidden="1" w:unhideWhenUsed="1"/>
+    <w:lsdException w:name="Default Paragraph Font" w:semiHidden="1" w:uiPriority="1" w:unhideWhenUsed="1"/>
+    <w:lsdException w:name="Body Text" w:semiHidden="1" w:unhideWhenUsed="1"/>
+    <w:lsdException w:name="Body Text Indent" w:semiHidden="1" w:unhideWhenUsed="1"/>
+    <w:lsdException w:name="List Continue" w:semiHidden="1" w:unhideWhenUsed="1"/>
+    <w:lsdException w:name="List Continue 2" w:semiHidden="1" w:unhideWhenUsed="1"/>
+    <w:lsdException w:name="List Continue 3" w:semiHidden="1" w:unhideWhenUsed="1"/>
+    <w:lsdException w:name="List Continue 4" w:semiHidden="1" w:unhideWhenUsed="1"/>
+    <w:lsdException w:name="List Continue 5" w:semiHidden="1" w:unhideWhenUsed="1"/>
+    <w:lsdException w:name="Message Header" w:semiHidden="1" w:unhideWhenUsed="1"/>
+    <w:lsdException w:name="Subtitle" w:uiPriority="11" w:qFormat="1"/>
+    <w:lsdException w:name="Salutation" w:semiHidden="1" w:unhideWhenUsed="1"/>
+    <w:lsdException w:name="Date" w:semiHidden="1" w:unhideWhenUsed="1"/>
+    <w:lsdException w:name="Body Text First Indent" w:semiHidden="1" w:unhideWhenUsed="1"/>
+    <w:lsdException w:name="Body Text First Indent 2" w:semiHidden="1" w:unhideWhenUsed="1"/>
+    <w:lsdException w:name="Note Heading" w:semiHidden="1" w:unhideWhenUsed="1"/>
+    <w:lsdException w:name="Body Text 2" w:semiHidden="1" w:unhideWhenUsed="1"/>
+    <w:lsdException w:name="Body Text 3" w:semiHidden="1" w:unhideWhenUsed="1"/>
+    <w:lsdException w:name="Body Text Indent 2" w:semiHidden="1" w:unhideWhenUsed="1"/>
+    <w:lsdException w:name="Body Text Indent 3" w:semiHidden="1" w:unhideWhenUsed="1"/>
+    <w:lsdException w:name="Block Text" w:semiHidden="1" w:unhideWhenUsed="1"/>
+    <w:lsdException w:name="Hyperlink" w:semiHidden="1" w:unhideWhenUsed="1"/>
+    <w:lsdException w:name="FollowedHyperlink" w:semiHidden="1" w:unhideWhenUsed="1"/>
+    <w:lsdException w:name="Strong" w:uiPriority="22" w:qFormat="1"/>
+    <w:lsdException w:name="Emphasis" w:uiPriority="20" w:qFormat="1"/>
+    <w:lsdException w:name="Document Map" w:semiHidden="1" w:unhideWhenUsed="1"/>
+    <w:lsdException w:name="Plain Text" w:semiHidden="1" w:unhideWhenUsed="1"/>
+    <w:lsdException w:name="E-mail Signature" w:semiHidden="1" w:unhideWhenUsed="1"/>
+    <w:lsdException w:name="HTML Top of Form" w:semiHidden="1" w:unhideWhenUsed="1"/>
+    <w:lsdException w:name="HTML Bottom of Form" w:semiHidden="1" w:unhideWhenUsed="1"/>
+    <w:lsdException w:name="Normal (Web)" w:semiHidden="1" w:unhideWhenUsed="1"/>
+    <w:lsdException w:name="HTML Acronym" w:semiHidden="1" w:unhideWhenUsed="1"/>
+    <w:lsdException w:name="HTML Address" w:semiHidden="1" w:unhideWhenUsed="1"/>
+    <w:lsdException w:name="HTML Cite" w:semiHidden="1" w:unhideWhenUsed="1"/>
+    <w:lsdException w:name="HTML Code" w:semiHidden="1" w:unhideWhenUsed="1"/>
+    <w:lsdException w:name="HTML Definition" w:semiHidden="1" w:unhideWhenUsed="1"/>
+    <w:lsdException w:name="HTML Keyboard" w:semiHidden="1" w:unhideWhenUsed="1"/>
+    <w:lsdException w:name="HTML Preformatted" w:semiHidden="1" w:unhideWhenUsed="1"/>
+    <w:lsdException w:name="HTML Sample" w:semiHidden="1" w:unhideWhenUsed="1"/>
+    <w:lsdException w:name="HTML Typewriter" w:semiHidden="1" w:unhideWhenUsed="1"/>
+    <w:lsdException w:name="HTML Variable" w:semiHidden="1" w:unhideWhenUsed="1"/>
+    <w:lsdException w:name="Normal Table" w:semiHidden="1" w:unhideWhenUsed="1"/>
+    <w:lsdException w:name="annotation subject" w:semiHidden="1" w:unhideWhenUsed="1"/>
+    <w:lsdException w:name="No List" w:semiHidden="1" w:unhideWhenUsed="1"/>
+    <w:lsdException w:name="Outline List 1" w:semiHidden="1" w:unhideWhenUsed="1"/>
+    <w:lsdException w:name="Outline List 2" w:semiHidden="1" w:unhideWhenUsed="1"/>
+    <w:lsdException w:name="Outline List 3" w:semiHidden="1" w:unhideWhenUsed="1"/>
+    <w:lsdException w:name="Table Simple 1" w:semiHidden="1" w:unhideWhenUsed="1"/>
+    <w:lsdException w:name="Table Simple 2" w:semiHidden="1" w:unhideWhenUsed="1"/>
+    <w:lsdException w:name="Table Simple 3" w:semiHidden="1" w:unhideWhenUsed="1"/>
+    <w:lsdException w:name="Table Classic 1" w:semiHidden="1" w:unhideWhenUsed="1"/>
+    <w:lsdException w:name="Table Classic 2" w:semiHidden="1" w:unhideWhenUsed="1"/>
+    <w:lsdException w:name="Table Classic 3" w:semiHidden="1" w:unhideWhenUsed="1"/>
+    <w:lsdException w:name="Table Classic 4" w:semiHidden="1" w:unhideWhenUsed="1"/>
+    <w:lsdException w:name="Table Colorful 1" w:semiHidden="1" w:unhideWhenUsed="1"/>
+    <w:lsdException w:name="Table Colorful 2" w:semiHidden="1" w:unhideWhenUsed="1"/>
+    <w:lsdException w:name="Table Colorful 3" w:semiHidden="1" w:unhideWhenUsed="1"/>
+    <w:lsdException w:name="Table Columns 1" w:semiHidden="1" w:unhideWhenUsed="1"/>
+    <w:lsdException w:name="Table Columns 2" w:semiHidden="1" w:unhideWhenUsed="1"/>
+    <w:lsdException w:name="Table Columns 3" w:semiHidden="1" w:unhideWhenUsed="1"/>
+    <w:lsdException w:name="Table Columns 4" w:semiHidden="1" w:unhideWhenUsed="1"/>
+    <w:lsdException w:name="Table Columns 5" w:semiHidden="1" w:unhideWhenUsed="1"/>
+    <w:lsdException w:name="Table Grid 1" w:semiHidden="1" w:unhideWhenUsed="1"/>
+    <w:lsdException w:name="Table Grid 2" w:semiHidden="1" w:unhideWhenUsed="1"/>
+    <w:lsdException w:name="Table Grid 3" w:semiHidden="1" w:unhideWhenUsed="1"/>
+    <w:lsdException w:name="Table Grid 4" w:semiHidden="1" w:unhideWhenUsed="1"/>
+    <w:lsdException w:name="Table Grid 5" w:semiHidden="1" w:unhideWhenUsed="1"/>
+    <w:lsdException w:name="Table Grid 6" w:semiHidden="1" w:unhideWhenUsed="1"/>
+    <w:lsdException w:name="Table Grid 7" w:semiHidden="1" w:unhideWhenUsed="1"/>
+    <w:lsdException w:name="Table Grid 8" w:semiHidden="1" w:unhideWhenUsed="1"/>
+    <w:lsdException w:name="Table List 1" w:semiHidden="1" w:unhideWhenUsed="1"/>
+    <w:lsdException w:name="Table List 2" w:semiHidden="1" w:unhideWhenUsed="1"/>
+    <w:lsdException w:name="Table List 3" w:semiHidden="1" w:unhideWhenUsed="1"/>
+    <w:lsdException w:name="Table List 4" w:semiHidden="1" w:unhideWhenUsed="1"/>
+    <w:lsdException w:name="Table List 5" w:semiHidden="1" w:unhideWhenUsed="1"/>
+    <w:lsdException w:name="Table List 6" w:semiHidden="1" w:unhideWhenUsed="1"/>
+    <w:lsdException w:name="Table List 7" w:semiHidden="1" w:unhideWhenUsed="1"/>
+    <w:lsdException w:name="Table List 8" w:semiHidden="1" w:unhideWhenUsed="1"/>
+    <w:lsdException w:name="Table 3D effects 1" w:semiHidden="1" w:unhideWhenUsed="1"/>
+    <w:lsdException w:name="Table 3D effects 2" w:semiHidden="1" w:unhideWhenUsed="1"/>
+    <w:lsdException w:name="Table 3D effects 3" w:semiHidden="1" w:unhideWhenUsed="1"/>
+    <w:lsdException w:name="Table Contemporary" w:semiHidden="1" w:unhideWhenUsed="1"/>
+    <w:lsdException w:name="Table Elegant" w:semiHidden="1" w:unhideWhenUsed="1"/>
+    <w:lsdException w:name="Table Professional" w:semiHidden="1" w:unhideWhenUsed="1"/>
+    <w:lsdException w:name="Table Subtle 1" w:semiHidden="1" w:unhideWhenUsed="1"/>
+    <w:lsdException w:name="Table Subtle 2" w:semiHidden="1" w:unhideWhenUsed="1"/>
+    <w:lsdException w:name="Table Web 1" w:semiHidden="1" w:unhideWhenUsed="1"/>
+    <w:lsdException w:name="Table Web 2" w:semiHidden="1" w:unhideWhenUsed="1"/>
+    <w:lsdException w:name="Table Web 3" w:semiHidden="1" w:unhideWhenUsed="1"/>
+    <w:lsdException w:name="Balloon Text" w:semiHidden="1" w:unhideWhenUsed="1"/>
+    <w:lsdException w:name="Table Grid" w:uiPriority="59"/>
+    <w:lsdException w:name="Table Theme" w:semiHidden="1" w:unhideWhenUsed="1"/>
+    <w:lsdException w:name="Placeholder Text" w:semiHidden="1"/>
+    <w:lsdException w:name="No Spacing" w:uiPriority="1" w:qFormat="1"/>
+    <w:lsdException w:name="Light Shading" w:uiPriority="60"/>
+    <w:lsdException w:name="Light List" w:uiPriority="61"/>
+    <w:lsdException w:name="Light Grid" w:uiPriority="62"/>
+    <w:lsdException w:name="Medium Shading 1" w:uiPriority="63"/>
+    <w:lsdException w:name="Medium Shading 2" w:uiPriority="64"/>
+    <w:lsdException w:name="Medium List 1" w:uiPriority="65"/>
+    <w:lsdException w:name="Medium List 2" w:uiPriority="66"/>
+    <w:lsdException w:name="Medium Grid 1" w:uiPriority="67"/>
+    <w:lsdException w:name="Medium Grid 2" w:uiPriority="68"/>
+    <w:lsdException w:name="Medium Grid 3" w:uiPriority="69"/>
+    <w:lsdException w:name="Dark List" w:uiPriority="70"/>
+    <w:lsdException w:name="Colorful Shading" w:uiPriority="71"/>
+    <w:lsdException w:name="Colorful List" w:uiPriority="72"/>
+    <w:lsdException w:name="Colorful Grid" w:uiPriority="73"/>
+    <w:lsdException w:name="Light Shading Accent 1" w:uiPriority="60"/>
+    <w:lsdException w:name="Light List Accent 1" w:uiPriority="61"/>
+    <w:lsdException w:name="Light Grid Accent 1" w:uiPriority="62"/>
+    <w:lsdException w:name="Medium Shading 1 Accent 1" w:uiPriority="63"/>
+    <w:lsdException w:name="Medium Shading 2 Accent 1" w:uiPriority="64"/>
+    <w:lsdException w:name="Medium List 1 Accent 1" w:uiPriority="65"/>
+    <w:lsdException w:name="Revision" w:semiHidden="1"/>
+    <w:lsdException w:name="List Paragraph" w:uiPriority="34" w:qFormat="1"/>
+    <w:lsdException w:name="Quote" w:uiPriority="29" w:qFormat="1"/>
+    <w:lsdException w:name="Intense Quote" w:uiPriority="30" w:qFormat="1"/>
+    <w:lsdException w:name="Medium List 2 Accent 1" w:uiPriority="66"/>
+    <w:lsdException w:name="Medium Grid 1 Accent 1" w:uiPriority="67"/>
+    <w:lsdException w:name="Medium Grid 2 Accent 1" w:uiPriority="68"/>
+    <w:lsdException w:name="Medium Grid 3 Accent 1" w:uiPriority="69"/>
+    <w:lsdException w:name="Dark List Accent 1" w:uiPriority="70"/>
+    <w:lsdException w:name="Colorful Shading Accent 1" w:uiPriority="71"/>
+    <w:lsdException w:name="Colorful List Accent 1" w:uiPriority="72"/>
+    <w:lsdException w:name="Colorful Grid Accent 1" w:uiPriority="73"/>
+    <w:lsdException w:name="Light Shading Accent 2" w:uiPriority="60"/>
+    <w:lsdException w:name="Light List Accent 2" w:uiPriority="61"/>
+    <w:lsdException w:name="Light Grid Accent 2" w:uiPriority="62"/>
+    <w:lsdException w:name="Medium Shading 1 Accent 2" w:uiPriority="63"/>
+    <w:lsdException w:name="Medium Shading 2 Accent 2" w:uiPriority="64"/>
+    <w:lsdException w:name="Medium List 1 Accent 2" w:uiPriority="65"/>
+    <w:lsdException w:name="Medium List 2 Accent 2" w:uiPriority="66"/>
+    <w:lsdException w:name="Medium Grid 1 Accent 2" w:uiPriority="67"/>
+    <w:lsdException w:name="Medium Grid 2 Accent 2" w:uiPriority="68"/>
+    <w:lsdException w:name="Medium Grid 3 Accent 2" w:uiPriority="69"/>
+    <w:lsdException w:name="Dark List Accent 2" w:uiPriority="70"/>
+    <w:lsdException w:name="Colorful Shading Accent 2" w:uiPriority="71"/>
+    <w:lsdException w:name="Colorful List Accent 2" w:uiPriority="72"/>
+    <w:lsdException w:name="Colorful Grid Accent 2" w:uiPriority="73"/>
+    <w:lsdException w:name="Light Shading Accent 3" w:uiPriority="60"/>
+    <w:lsdException w:name="Light List Accent 3" w:uiPriority="61"/>
+    <w:lsdException w:name="Light Grid Accent 3" w:uiPriority="62"/>
+    <w:lsdException w:name="Medium Shading 1 Accent 3" w:uiPriority="63"/>
+    <w:lsdException w:name="Medium Shading 2 Accent 3" w:uiPriority="64"/>
+    <w:lsdException w:name="Medium List 1 Accent 3" w:uiPriority="65"/>
+    <w:lsdException w:name="Medium List 2 Accent 3" w:uiPriority="66"/>
+    <w:lsdException w:name="Medium Grid 1 Accent 3" w:uiPriority="67"/>
+    <w:lsdException w:name="Medium Grid 2 Accent 3" w:uiPriority="68"/>
+    <w:lsdException w:name="Medium Grid 3 Accent 3" w:uiPriority="69"/>
+    <w:lsdException w:name="Dark List Accent 3" w:uiPriority="70"/>
+    <w:lsdException w:name="Colorful Shading Accent 3" w:uiPriority="71"/>
+    <w:lsdException w:name="Colorful List Accent 3" w:uiPriority="72"/>
+    <w:lsdException w:name="Colorful Grid Accent 3" w:uiPriority="73"/>
+    <w:lsdException w:name="Light Shading Accent 4" w:uiPriority="60"/>
+    <w:lsdException w:name="Light List Accent 4" w:uiPriority="61"/>
+    <w:lsdException w:name="Light Grid Accent 4" w:uiPriority="62"/>
+    <w:lsdException w:name="Medium Shading 1 Accent 4" w:uiPriority="63"/>
+    <w:lsdException w:name="Medium Shading 2 Accent 4" w:uiPriority="64"/>
+    <w:lsdException w:name="Medium List 1 Accent 4" w:uiPriority="65"/>
+    <w:lsdException w:name="Medium List 2 Accent 4" w:uiPriority="66"/>
+    <w:lsdException w:name="Medium Grid 1 Accent 4" w:uiPriority="67"/>
+    <w:lsdException w:name="Medium Grid 2 Accent 4" w:uiPriority="68"/>
+    <w:lsdException w:name="Medium Grid 3 Accent 4" w:uiPriority="69"/>
+    <w:lsdException w:name="Dark List Accent 4" w:uiPriority="70"/>
+    <w:lsdException w:name="Colorful Shading Accent 4" w:uiPriority="71"/>
+    <w:lsdException w:name="Colorful List Accent 4" w:uiPriority="72"/>
+    <w:lsdException w:name="Colorful Grid Accent 4" w:uiPriority="73"/>
+    <w:lsdException w:name="Light Shading Accent 5" w:uiPriority="60"/>
+    <w:lsdException w:name="Light List Accent 5" w:uiPriority="61"/>
+    <w:lsdException w:name="Light Grid Accent 5" w:uiPriority="62"/>
+    <w:lsdException w:name="Medium Shading 1 Accent 5" w:uiPriority="63"/>
+    <w:lsdException w:name="Medium Shading 2 Accent 5" w:uiPriority="64"/>
+    <w:lsdException w:name="Medium List 1 Accent 5" w:uiPriority="65"/>
+    <w:lsdException w:name="Medium List 2 Accent 5" w:uiPriority="66"/>
+    <w:lsdException w:name="Medium Grid 1 Accent 5" w:uiPriority="67"/>
+    <w:lsdException w:name="Medium Grid 2 Accent 5" w:uiPriority="68"/>
+    <w:lsdException w:name="Medium Grid 3 Accent 5" w:uiPriority="69"/>
+    <w:lsdException w:name="Dark List Accent 5" w:uiPriority="70"/>
+    <w:lsdException w:name="Colorful Shading Accent 5" w:uiPriority="71"/>
+    <w:lsdException w:name="Colorful List Accent 5" w:uiPriority="72"/>
+    <w:lsdException w:name="Colorful Grid Accent 5" w:uiPriority="73"/>
+    <w:lsdException w:name="Light Shading Accent 6" w:uiPriority="60"/>
+    <w:lsdException w:name="Light List Accent 6" w:uiPriority="61"/>
+    <w:lsdException w:name="Light Grid Accent 6" w:uiPriority="62"/>
+    <w:lsdException w:name="Medium Shading 1 Accent 6" w:uiPriority="63"/>
+    <w:lsdException w:name="Medium Shading 2 Accent 6" w:uiPriority="64"/>
+    <w:lsdException w:name="Medium List 1 Accent 6" w:uiPriority="65"/>
+    <w:lsdException w:name="Medium List 2 Accent 6" w:uiPriority="66"/>
+    <w:lsdException w:name="Medium Grid 1 Accent 6" w:uiPriority="67"/>
+    <w:lsdException w:name="Medium Grid 2 Accent 6" w:uiPriority="68"/>
+    <w:lsdException w:name="Medium Grid 3 Accent 6" w:uiPriority="69"/>
+    <w:lsdException w:name="Dark List Accent 6" w:uiPriority="70"/>
+    <w:lsdException w:name="Colorful Shading Accent 6" w:uiPriority="71"/>
+    <w:lsdException w:name="Colorful List Accent 6" w:uiPriority="72"/>
+    <w:lsdException w:name="Colorful Grid Accent 6" w:uiPriority="73"/>
+    <w:lsdException w:name="Subtle Emphasis" w:uiPriority="19" w:qFormat="1"/>
+    <w:lsdException w:name="Intense Emphasis" w:uiPriority="21" w:qFormat="1"/>
+    <w:lsdException w:name="Subtle Reference" w:uiPriority="31" w:qFormat="1"/>
+    <w:lsdException w:name="Intense Reference" w:uiPriority="32" w:qFormat="1"/>
+    <w:lsdException w:name="Book Title" w:uiPriority="33" w:qFormat="1"/>
+    <w:lsdException w:name="Bibliography" w:semiHidden="1" w:uiPriority="37" w:unhideWhenUsed="1"/>
+    <w:lsdException w:name="TOC Heading" w:semiHidden="1" w:uiPriority="39" w:unhideWhenUsed="1" w:qFormat="1"/>
+    <w:lsdException w:name="Plain Table 1" w:uiPriority="41"/>
+    <w:lsdException w:name="Plain Table 2" w:uiPriority="42"/>
+    <w:lsdException w:name="Plain Table 3" w:uiPriority="43"/>
+    <w:lsdException w:name="Plain Table 4" w:uiPriority="44"/>
+    <w:lsdException w:name="Plain Table 5" w:uiPriority="45"/>
+    <w:lsdException w:name="Grid Table Light" w:uiPriority="40"/>
+    <w:lsdException w:name="Grid Table 1 Light" w:uiPriority="46"/>
+    <w:lsdException w:name="Grid Table 2" w:uiPriority="47"/>
+    <w:lsdException w:name="Grid Table 3" w:uiPriority="48"/>
+    <w:lsdException w:name="Grid Table 4" w:uiPriority="49"/>
+    <w:lsdException w:name="Grid Table 5 Dark" w:uiPriority="50"/>
+    <w:lsdException w:name="Grid Table 6 Colorful" w:uiPriority="51"/>
+    <w:lsdException w:name="Grid Table 7 Colorful" w:uiPriority="52"/>
+    <w:lsdException w:name="Grid Table 1 Light Accent 1" w:uiPriority="46"/>
+    <w:lsdException w:name="Grid Table 2 Accent 1" w:uiPriority="47"/>
+    <w:lsdException w:name="Grid Table 3 Accent 1" w:uiPriority="48"/>
+    <w:lsdException w:name="Grid Table 4 Accent 1" w:uiPriority="49"/>
+    <w:lsdException w:name="Grid Table 5 Dark Accent 1" w:uiPriority="50"/>
+    <w:lsdException w:name="Grid Table 6 Colorful Accent 1" w:uiPriority="51"/>
+    <w:lsdException w:name="Grid Table 7 Colorful Accent 1" w:uiPriority="52"/>
+    <w:lsdException w:name="Grid Table 1 Light Accent 2" w:uiPriority="46"/>
+    <w:lsdException w:name="Grid Table 2 Accent 2" w:uiPriority="47"/>
+    <w:lsdException w:name="Grid Table 3 Accent 2" w:uiPriority="48"/>
+    <w:lsdException w:name="Grid Table 4 Accent 2" w:uiPriority="49"/>
+    <w:lsdException w:name="Grid Table 5 Dark Accent 2" w:uiPriority="50"/>
+    <w:lsdException w:name="Grid Table 6 Colorful Accent 2" w:uiPriority="51"/>
+    <w:lsdException w:name="Grid Table 7 Colorful Accent 2" w:uiPriority="52"/>
+    <w:lsdException w:name="Grid Table 1 Light Accent 3" w:uiPriority="46"/>
+    <w:lsdException w:name="Grid Table 2 Accent 3" w:uiPriority="47"/>
+    <w:lsdException w:name="Grid Table 3 Accent 3" w:uiPriority="48"/>
+    <w:lsdException w:name="Grid Table 4 Accent 3" w:uiPriority="49"/>
+    <w:lsdException w:name="Grid Table 5 Dark Accent 3" w:uiPriority="50"/>
+    <w:lsdException w:name="Grid Table 6 Colorful Accent 3" w:uiPriority="51"/>
+    <w:lsdException w:name="Grid Table 7 Colorful Accent 3" w:uiPriority="52"/>
+    <w:lsdException w:name="Grid Table 1 Light Accent 4" w:uiPriority="46"/>
+    <w:lsdException w:name="Grid Table 2 Accent 4" w:uiPriority="47"/>
+    <w:lsdException w:name="Grid Table 3 Accent 4" w:uiPriority="48"/>
+    <w:lsdException w:name="Grid Table 4 Accent 4" w:uiPriority="49"/>
+    <w:lsdException w:name="Grid Table 5 Dark Accent 4" w:uiPriority="50"/>
+    <w:lsdException w:name="Grid Table 6 Colorful Accent 4" w:uiPriority="51"/>
+    <w:lsdException w:name="Grid Table 7 Colorful Accent 4" w:uiPriority="52"/>
+    <w:lsdException w:name="Grid Table 1 Light Accent 5" w:uiPriority="46"/>
+    <w:lsdException w:name="Grid Table 2 Accent 5" w:uiPriority="47"/>
+    <w:lsdException w:name="Grid Table 3 Accent 5" w:uiPriority="48"/>
+    <w:lsdException w:name="Grid Table 4 Accent 5" w:uiPriority="49"/>
+    <w:lsdException w:name="Grid Table 5 Dark Accent 5" w:uiPriority="50"/>
+    <w:lsdException w:name="Grid Table 6 Colorful Accent 5" w:uiPriority="51"/>
+    <w:lsdException w:name="Grid Table 7 Colorful Accent 5" w:uiPriority="52"/>
+    <w:lsdException w:name="Grid Table 1 Light Accent 6" w:uiPriority="46"/>
+    <w:lsdException w:name="Grid Table 2 Accent 6" w:uiPriority="47"/>
+    <w:lsdException w:name="Grid Table 3 Accent 6" w:uiPriority="48"/>
+    <w:lsdException w:name="Grid Table 4 Accent 6" w:uiPriority="49"/>
+    <w:lsdException w:name="Grid Table 5 Dark Accent 6" w:uiPriority="50"/>
+    <w:lsdException w:name="Grid Table 6 Colorful Accent 6" w:uiPriority="51"/>
+    <w:lsdException w:name="Grid Table 7 Colorful Accent 6" w:uiPriority="52"/>
+    <w:lsdException w:name="List Table 1 Light" w:uiPriority="46"/>
+    <w:lsdException w:name="List Table 2" w:uiPriority="47"/>
+    <w:lsdException w:name="List Table 3" w:uiPriority="48"/>
+    <w:lsdException w:name="List Table 4" w:uiPriority="49"/>
+    <w:lsdException w:name="List Table 5 Dark" w:uiPriority="50"/>
+    <w:lsdException w:name="List Table 6 Colorful" w:uiPriority="51"/>
+    <w:lsdException w:name="List Table 7 Colorful" w:uiPriority="52"/>
+    <w:lsdException w:name="List Table 1 Light Accent 1" w:uiPriority="46"/>
+    <w:lsdException w:name="List Table 2 Accent 1" w:uiPriority="47"/>
+    <w:lsdException w:name="List Table 3 Accent 1" w:uiPriority="48"/>
+    <w:lsdException w:name="List Table 4 Accent 1" w:uiPriority="49"/>
+    <w:lsdException w:name="List Table 5 Dark Accent 1" w:uiPriority="50"/>
+    <w:lsdException w:name="List Table 6 Colorful Accent 1" w:uiPriority="51"/>
+    <w:lsdException w:name="List Table 7 Colorful Accent 1" w:uiPriority="52"/>
+    <w:lsdException w:name="List Table 1 Light Accent 2" w:uiPriority="46"/>
+    <w:lsdException w:name="List Table 2 Accent 2" w:uiPriority="47"/>
+    <w:lsdException w:name="List Table 3 Accent 2" w:uiPriority="48"/>
+    <w:lsdException w:name="List Table 4 Accent 2" w:uiPriority="49"/>
+    <w:lsdException w:name="List Table 5 Dark Accent 2" w:uiPriority="50"/>
+    <w:lsdException w:name="List Table 6 Colorful Accent 2" w:uiPriority="51"/>
+    <w:lsdException w:name="List Table 7 Colorful Accent 2" w:uiPriority="52"/>
+    <w:lsdException w:name="List Table 1 Light Accent 3" w:uiPriority="46"/>
+    <w:lsdException w:name="List Table 2 Accent 3" w:uiPriority="47"/>
+    <w:lsdException w:name="List Table 3 Accent 3" w:uiPriority="48"/>
+    <w:lsdException w:name="List Table 4 Accent 3" w:uiPriority="49"/>
+    <w:lsdException w:name="List Table 5 Dark Accent 3" w:uiPriority="50"/>
+    <w:lsdException w:name="List Table 6 Colorful Accent 3" w:uiPriority="51"/>
+    <w:lsdException w:name="List Table 7 Colorful Accent 3" w:uiPriority="52"/>
+    <w:lsdException w:name="List Table 1 Light Accent 4" w:uiPriority="46"/>
+    <w:lsdException w:name="List Table 2 Accent 4" w:uiPriority="47"/>
+    <w:lsdException w:name="List Table 3 Accent 4" w:uiPriority="48"/>
+    <w:lsdException w:name="List Table 4 Accent 4" w:uiPriority="49"/>
+    <w:lsdException w:name="List Table 5 Dark Accent 4" w:uiPriority="50"/>
+    <w:lsdException w:name="List Table 6 Colorful Accent 4" w:uiPriority="51"/>
+    <w:lsdException w:name="List Table 7 Colorful Accent 4" w:uiPriority="52"/>
+    <w:lsdException w:name="List Table 1 Light Accent 5" w:uiPriority="46"/>
+    <w:lsdException w:name="List Table 2 Accent 5" w:uiPriority="47"/>
+    <w:lsdException w:name="List Table 3 Accent 5" w:uiPriority="48"/>
+    <w:lsdException w:name="List Table 4 Accent 5" w:uiPriority="49"/>
+    <w:lsdException w:name="List Table 5 Dark Accent 5" w:uiPriority="50"/>
+    <w:lsdException w:name="List Table 6 Colorful Accent 5" w:uiPriority="51"/>
+    <w:lsdException w:name="List Table 7 Colorful Accent 5" w:uiPriority="52"/>
+    <w:lsdException w:name="List Table 1 Light Accent 6" w:uiPriority="46"/>
+    <w:lsdException w:name="List Table 2 Accent 6" w:uiPriority="47"/>
+    <w:lsdException w:name="List Table 3 Accent 6" w:uiPriority="48"/>
+    <w:lsdException w:name="List Table 4 Accent 6" w:uiPriority="49"/>
+    <w:lsdException w:name="List Table 5 Dark Accent 6" w:uiPriority="50"/>
+    <w:lsdException w:name="List Table 6 Colorful Accent 6" w:uiPriority="51"/>
+    <w:lsdException w:name="List Table 7 Colorful Accent 6" w:uiPriority="52"/>
   </w:latentStyles>
   <w:style w:type="paragraph" w:default="1" w:styleId="Normalny">
     <w:name w:val="Normal"/>
